--- a/Tasks/Лабораторная работа 1.docx
+++ b/Tasks/Лабораторная работа 1.docx
@@ -1,6 +1,6 @@
 
 <file path=word/document.xml><?xml version="1.0" encoding="utf-8"?>
-<w:document xmlns:ve="http://schemas.openxmlformats.org/markup-compatibility/2006" xmlns:o="urn:schemas-microsoft-com:office:office" xmlns:r="http://schemas.openxmlformats.org/officeDocument/2006/relationships" xmlns:m="http://schemas.openxmlformats.org/officeDocument/2006/math" xmlns:v="urn:schemas-microsoft-com:vml" xmlns:wp="http://schemas.openxmlformats.org/drawingml/2006/wordprocessingDrawing" xmlns:w10="urn:schemas-microsoft-com:office:word" xmlns:w="http://schemas.openxmlformats.org/wordprocessingml/2006/main" xmlns:wne="http://schemas.microsoft.com/office/word/2006/wordml">
+<w:document xmlns:wpc="http://schemas.microsoft.com/office/word/2010/wordprocessingCanvas" xmlns:mc="http://schemas.openxmlformats.org/markup-compatibility/2006" xmlns:o="urn:schemas-microsoft-com:office:office" xmlns:r="http://schemas.openxmlformats.org/officeDocument/2006/relationships" xmlns:m="http://schemas.openxmlformats.org/officeDocument/2006/math" xmlns:v="urn:schemas-microsoft-com:vml" xmlns:wp14="http://schemas.microsoft.com/office/word/2010/wordprocessingDrawing" xmlns:wp="http://schemas.openxmlformats.org/drawingml/2006/wordprocessingDrawing" xmlns:w10="urn:schemas-microsoft-com:office:word" xmlns:w="http://schemas.openxmlformats.org/wordprocessingml/2006/main" xmlns:w14="http://schemas.microsoft.com/office/word/2010/wordml" xmlns:w15="http://schemas.microsoft.com/office/word/2012/wordml" xmlns:wpg="http://schemas.microsoft.com/office/word/2010/wordprocessingGroup" xmlns:wpi="http://schemas.microsoft.com/office/word/2010/wordprocessingInk" xmlns:wne="http://schemas.microsoft.com/office/word/2006/wordml" xmlns:wps="http://schemas.microsoft.com/office/word/2010/wordprocessingShape" mc:Ignorable="w14 w15 wp14">
   <w:body>
     <w:p>
       <w:r>
@@ -8,51 +8,729 @@
       </w:r>
     </w:p>
     <w:p>
+      <w:r>
+        <w:t>Лабораторная работа №1</w:t>
+      </w:r>
+    </w:p>
+    <w:p>
+      <w:r>
+        <w:t>Тема: Программные библиотеки</w:t>
+      </w:r>
+    </w:p>
+    <w:p>
+      <w:pPr>
+        <w:autoSpaceDE w:val="0"/>
+        <w:autoSpaceDN w:val="0"/>
+        <w:adjustRightInd w:val="0"/>
+        <w:spacing w:after="0" w:line="240" w:lineRule="auto"/>
+        <w:rPr>
+          <w:rFonts w:ascii="Consolas" w:hAnsi="Consolas" w:cs="Consolas"/>
+          <w:color w:val="000000"/>
+          <w:sz w:val="19"/>
+          <w:szCs w:val="19"/>
+          <w:lang w:val="en-US"/>
+        </w:rPr>
+      </w:pPr>
+      <w:r>
+        <w:t>Задание</w:t>
+      </w:r>
+      <w:r>
+        <w:rPr>
+          <w:lang w:val="en-US"/>
+        </w:rPr>
+        <w:t xml:space="preserve">: </w:t>
+      </w:r>
+      <w:r>
+        <w:rPr>
+          <w:rFonts w:ascii="Consolas" w:hAnsi="Consolas" w:cs="Consolas"/>
+          <w:color w:val="0000FF"/>
+          <w:sz w:val="19"/>
+          <w:szCs w:val="19"/>
+          <w:lang w:val="en-US"/>
+        </w:rPr>
+        <w:t>using</w:t>
+      </w:r>
+      <w:r>
+        <w:rPr>
+          <w:rFonts w:ascii="Consolas" w:hAnsi="Consolas" w:cs="Consolas"/>
+          <w:color w:val="000000"/>
+          <w:sz w:val="19"/>
+          <w:szCs w:val="19"/>
+          <w:lang w:val="en-US"/>
+        </w:rPr>
+        <w:t xml:space="preserve"> System;</w:t>
+      </w:r>
+    </w:p>
+    <w:p>
+      <w:pPr>
+        <w:autoSpaceDE w:val="0"/>
+        <w:autoSpaceDN w:val="0"/>
+        <w:adjustRightInd w:val="0"/>
+        <w:spacing w:after="0" w:line="240" w:lineRule="auto"/>
+        <w:rPr>
+          <w:rFonts w:ascii="Consolas" w:hAnsi="Consolas" w:cs="Consolas"/>
+          <w:color w:val="000000"/>
+          <w:sz w:val="19"/>
+          <w:szCs w:val="19"/>
+          <w:lang w:val="en-US"/>
+        </w:rPr>
+      </w:pPr>
+      <w:proofErr w:type="gramStart"/>
+      <w:r>
+        <w:rPr>
+          <w:rFonts w:ascii="Consolas" w:hAnsi="Consolas" w:cs="Consolas"/>
+          <w:color w:val="0000FF"/>
+          <w:sz w:val="19"/>
+          <w:szCs w:val="19"/>
+          <w:lang w:val="en-US"/>
+        </w:rPr>
+        <w:t>using</w:t>
+      </w:r>
+      <w:proofErr w:type="gramEnd"/>
+      <w:r>
+        <w:rPr>
+          <w:rFonts w:ascii="Consolas" w:hAnsi="Consolas" w:cs="Consolas"/>
+          <w:color w:val="000000"/>
+          <w:sz w:val="19"/>
+          <w:szCs w:val="19"/>
+          <w:lang w:val="en-US"/>
+        </w:rPr>
+        <w:t xml:space="preserve"> </w:t>
+      </w:r>
+      <w:proofErr w:type="spellStart"/>
+      <w:r>
+        <w:rPr>
+          <w:rFonts w:ascii="Consolas" w:hAnsi="Consolas" w:cs="Consolas"/>
+          <w:color w:val="000000"/>
+          <w:sz w:val="19"/>
+          <w:szCs w:val="19"/>
+          <w:lang w:val="en-US"/>
+        </w:rPr>
+        <w:t>System.Collections.Generic</w:t>
+      </w:r>
+      <w:proofErr w:type="spellEnd"/>
+      <w:r>
+        <w:rPr>
+          <w:rFonts w:ascii="Consolas" w:hAnsi="Consolas" w:cs="Consolas"/>
+          <w:color w:val="000000"/>
+          <w:sz w:val="19"/>
+          <w:szCs w:val="19"/>
+          <w:lang w:val="en-US"/>
+        </w:rPr>
+        <w:t>;</w:t>
+      </w:r>
+    </w:p>
+    <w:p>
+      <w:pPr>
+        <w:autoSpaceDE w:val="0"/>
+        <w:autoSpaceDN w:val="0"/>
+        <w:adjustRightInd w:val="0"/>
+        <w:spacing w:after="0" w:line="240" w:lineRule="auto"/>
+        <w:rPr>
+          <w:rFonts w:ascii="Consolas" w:hAnsi="Consolas" w:cs="Consolas"/>
+          <w:color w:val="000000"/>
+          <w:sz w:val="19"/>
+          <w:szCs w:val="19"/>
+          <w:lang w:val="en-US"/>
+        </w:rPr>
+      </w:pPr>
+      <w:proofErr w:type="gramStart"/>
+      <w:r>
+        <w:rPr>
+          <w:rFonts w:ascii="Consolas" w:hAnsi="Consolas" w:cs="Consolas"/>
+          <w:color w:val="0000FF"/>
+          <w:sz w:val="19"/>
+          <w:szCs w:val="19"/>
+          <w:lang w:val="en-US"/>
+        </w:rPr>
+        <w:t>using</w:t>
+      </w:r>
+      <w:proofErr w:type="gramEnd"/>
+      <w:r>
+        <w:rPr>
+          <w:rFonts w:ascii="Consolas" w:hAnsi="Consolas" w:cs="Consolas"/>
+          <w:color w:val="000000"/>
+          <w:sz w:val="19"/>
+          <w:szCs w:val="19"/>
+          <w:lang w:val="en-US"/>
+        </w:rPr>
+        <w:t xml:space="preserve"> </w:t>
+      </w:r>
+      <w:proofErr w:type="spellStart"/>
+      <w:r>
+        <w:rPr>
+          <w:rFonts w:ascii="Consolas" w:hAnsi="Consolas" w:cs="Consolas"/>
+          <w:color w:val="000000"/>
+          <w:sz w:val="19"/>
+          <w:szCs w:val="19"/>
+          <w:lang w:val="en-US"/>
+        </w:rPr>
+        <w:t>System.Linq</w:t>
+      </w:r>
+      <w:proofErr w:type="spellEnd"/>
+      <w:r>
+        <w:rPr>
+          <w:rFonts w:ascii="Consolas" w:hAnsi="Consolas" w:cs="Consolas"/>
+          <w:color w:val="000000"/>
+          <w:sz w:val="19"/>
+          <w:szCs w:val="19"/>
+          <w:lang w:val="en-US"/>
+        </w:rPr>
+        <w:t>;</w:t>
+      </w:r>
+    </w:p>
+    <w:p>
+      <w:pPr>
+        <w:autoSpaceDE w:val="0"/>
+        <w:autoSpaceDN w:val="0"/>
+        <w:adjustRightInd w:val="0"/>
+        <w:spacing w:after="0" w:line="240" w:lineRule="auto"/>
+        <w:rPr>
+          <w:rFonts w:ascii="Consolas" w:hAnsi="Consolas" w:cs="Consolas"/>
+          <w:color w:val="000000"/>
+          <w:sz w:val="19"/>
+          <w:szCs w:val="19"/>
+          <w:lang w:val="en-US"/>
+        </w:rPr>
+      </w:pPr>
+      <w:proofErr w:type="gramStart"/>
+      <w:r>
+        <w:rPr>
+          <w:rFonts w:ascii="Consolas" w:hAnsi="Consolas" w:cs="Consolas"/>
+          <w:color w:val="0000FF"/>
+          <w:sz w:val="19"/>
+          <w:szCs w:val="19"/>
+          <w:lang w:val="en-US"/>
+        </w:rPr>
+        <w:t>using</w:t>
+      </w:r>
+      <w:proofErr w:type="gramEnd"/>
+      <w:r>
+        <w:rPr>
+          <w:rFonts w:ascii="Consolas" w:hAnsi="Consolas" w:cs="Consolas"/>
+          <w:color w:val="000000"/>
+          <w:sz w:val="19"/>
+          <w:szCs w:val="19"/>
+          <w:lang w:val="en-US"/>
+        </w:rPr>
+        <w:t xml:space="preserve"> </w:t>
+      </w:r>
+      <w:proofErr w:type="spellStart"/>
+      <w:r>
+        <w:rPr>
+          <w:rFonts w:ascii="Consolas" w:hAnsi="Consolas" w:cs="Consolas"/>
+          <w:color w:val="000000"/>
+          <w:sz w:val="19"/>
+          <w:szCs w:val="19"/>
+          <w:lang w:val="en-US"/>
+        </w:rPr>
+        <w:t>System.Text</w:t>
+      </w:r>
+      <w:proofErr w:type="spellEnd"/>
+      <w:r>
+        <w:rPr>
+          <w:rFonts w:ascii="Consolas" w:hAnsi="Consolas" w:cs="Consolas"/>
+          <w:color w:val="000000"/>
+          <w:sz w:val="19"/>
+          <w:szCs w:val="19"/>
+          <w:lang w:val="en-US"/>
+        </w:rPr>
+        <w:t>;</w:t>
+      </w:r>
+    </w:p>
+    <w:p>
+      <w:pPr>
+        <w:autoSpaceDE w:val="0"/>
+        <w:autoSpaceDN w:val="0"/>
+        <w:adjustRightInd w:val="0"/>
+        <w:spacing w:after="0" w:line="240" w:lineRule="auto"/>
+        <w:rPr>
+          <w:rFonts w:ascii="Consolas" w:hAnsi="Consolas" w:cs="Consolas"/>
+          <w:color w:val="000000"/>
+          <w:sz w:val="19"/>
+          <w:szCs w:val="19"/>
+          <w:lang w:val="en-US"/>
+        </w:rPr>
+      </w:pPr>
+      <w:proofErr w:type="gramStart"/>
+      <w:r>
+        <w:rPr>
+          <w:rFonts w:ascii="Consolas" w:hAnsi="Consolas" w:cs="Consolas"/>
+          <w:color w:val="0000FF"/>
+          <w:sz w:val="19"/>
+          <w:szCs w:val="19"/>
+          <w:lang w:val="en-US"/>
+        </w:rPr>
+        <w:t>using</w:t>
+      </w:r>
+      <w:proofErr w:type="gramEnd"/>
+      <w:r>
+        <w:rPr>
+          <w:rFonts w:ascii="Consolas" w:hAnsi="Consolas" w:cs="Consolas"/>
+          <w:color w:val="000000"/>
+          <w:sz w:val="19"/>
+          <w:szCs w:val="19"/>
+          <w:lang w:val="en-US"/>
+        </w:rPr>
+        <w:t xml:space="preserve"> </w:t>
+      </w:r>
+      <w:proofErr w:type="spellStart"/>
+      <w:r>
+        <w:rPr>
+          <w:rFonts w:ascii="Consolas" w:hAnsi="Consolas" w:cs="Consolas"/>
+          <w:color w:val="000000"/>
+          <w:sz w:val="19"/>
+          <w:szCs w:val="19"/>
+          <w:lang w:val="en-US"/>
+        </w:rPr>
+        <w:t>System.Threading.Tasks</w:t>
+      </w:r>
+      <w:proofErr w:type="spellEnd"/>
+      <w:r>
+        <w:rPr>
+          <w:rFonts w:ascii="Consolas" w:hAnsi="Consolas" w:cs="Consolas"/>
+          <w:color w:val="000000"/>
+          <w:sz w:val="19"/>
+          <w:szCs w:val="19"/>
+          <w:lang w:val="en-US"/>
+        </w:rPr>
+        <w:t>;</w:t>
+      </w:r>
+    </w:p>
+    <w:p>
+      <w:pPr>
+        <w:autoSpaceDE w:val="0"/>
+        <w:autoSpaceDN w:val="0"/>
+        <w:adjustRightInd w:val="0"/>
+        <w:spacing w:after="0" w:line="240" w:lineRule="auto"/>
+        <w:rPr>
+          <w:rFonts w:ascii="Consolas" w:hAnsi="Consolas" w:cs="Consolas"/>
+          <w:color w:val="000000"/>
+          <w:sz w:val="19"/>
+          <w:szCs w:val="19"/>
+          <w:lang w:val="en-US"/>
+        </w:rPr>
+      </w:pPr>
+    </w:p>
+    <w:p>
+      <w:pPr>
+        <w:autoSpaceDE w:val="0"/>
+        <w:autoSpaceDN w:val="0"/>
+        <w:adjustRightInd w:val="0"/>
+        <w:spacing w:after="0" w:line="240" w:lineRule="auto"/>
+        <w:rPr>
+          <w:rFonts w:ascii="Consolas" w:hAnsi="Consolas" w:cs="Consolas"/>
+          <w:color w:val="000000"/>
+          <w:sz w:val="19"/>
+          <w:szCs w:val="19"/>
+          <w:lang w:val="en-US"/>
+        </w:rPr>
+      </w:pPr>
+      <w:proofErr w:type="gramStart"/>
+      <w:r>
+        <w:rPr>
+          <w:rFonts w:ascii="Consolas" w:hAnsi="Consolas" w:cs="Consolas"/>
+          <w:color w:val="0000FF"/>
+          <w:sz w:val="19"/>
+          <w:szCs w:val="19"/>
+          <w:lang w:val="en-US"/>
+        </w:rPr>
+        <w:t>namespace</w:t>
+      </w:r>
+      <w:proofErr w:type="gramEnd"/>
+      <w:r>
+        <w:rPr>
+          <w:rFonts w:ascii="Consolas" w:hAnsi="Consolas" w:cs="Consolas"/>
+          <w:color w:val="000000"/>
+          <w:sz w:val="19"/>
+          <w:szCs w:val="19"/>
+          <w:lang w:val="en-US"/>
+        </w:rPr>
+        <w:t xml:space="preserve"> Lab1.ManagedLibrary</w:t>
+      </w:r>
+    </w:p>
+    <w:p>
+      <w:pPr>
+        <w:autoSpaceDE w:val="0"/>
+        <w:autoSpaceDN w:val="0"/>
+        <w:adjustRightInd w:val="0"/>
+        <w:spacing w:after="0" w:line="240" w:lineRule="auto"/>
+        <w:rPr>
+          <w:rFonts w:ascii="Consolas" w:hAnsi="Consolas" w:cs="Consolas"/>
+          <w:color w:val="000000"/>
+          <w:sz w:val="19"/>
+          <w:szCs w:val="19"/>
+          <w:lang w:val="en-US"/>
+        </w:rPr>
+      </w:pPr>
+      <w:r>
+        <w:rPr>
+          <w:rFonts w:ascii="Consolas" w:hAnsi="Consolas" w:cs="Consolas"/>
+          <w:color w:val="000000"/>
+          <w:sz w:val="19"/>
+          <w:szCs w:val="19"/>
+          <w:lang w:val="en-US"/>
+        </w:rPr>
+        <w:t>{</w:t>
+      </w:r>
+    </w:p>
+    <w:p>
+      <w:pPr>
+        <w:autoSpaceDE w:val="0"/>
+        <w:autoSpaceDN w:val="0"/>
+        <w:adjustRightInd w:val="0"/>
+        <w:spacing w:after="0" w:line="240" w:lineRule="auto"/>
+        <w:rPr>
+          <w:rFonts w:ascii="Consolas" w:hAnsi="Consolas" w:cs="Consolas"/>
+          <w:color w:val="000000"/>
+          <w:sz w:val="19"/>
+          <w:szCs w:val="19"/>
+          <w:lang w:val="en-US"/>
+        </w:rPr>
+      </w:pPr>
+      <w:r>
+        <w:rPr>
+          <w:rFonts w:ascii="Consolas" w:hAnsi="Consolas" w:cs="Consolas"/>
+          <w:color w:val="000000"/>
+          <w:sz w:val="19"/>
+          <w:szCs w:val="19"/>
+          <w:lang w:val="en-US"/>
+        </w:rPr>
+        <w:t xml:space="preserve">  </w:t>
+      </w:r>
+      <w:proofErr w:type="gramStart"/>
+      <w:r>
+        <w:rPr>
+          <w:rFonts w:ascii="Consolas" w:hAnsi="Consolas" w:cs="Consolas"/>
+          <w:color w:val="0000FF"/>
+          <w:sz w:val="19"/>
+          <w:szCs w:val="19"/>
+          <w:lang w:val="en-US"/>
+        </w:rPr>
+        <w:t>public</w:t>
+      </w:r>
+      <w:proofErr w:type="gramEnd"/>
+      <w:r>
+        <w:rPr>
+          <w:rFonts w:ascii="Consolas" w:hAnsi="Consolas" w:cs="Consolas"/>
+          <w:color w:val="000000"/>
+          <w:sz w:val="19"/>
+          <w:szCs w:val="19"/>
+          <w:lang w:val="en-US"/>
+        </w:rPr>
+        <w:t xml:space="preserve"> </w:t>
+      </w:r>
+      <w:r>
+        <w:rPr>
+          <w:rFonts w:ascii="Consolas" w:hAnsi="Consolas" w:cs="Consolas"/>
+          <w:color w:val="0000FF"/>
+          <w:sz w:val="19"/>
+          <w:szCs w:val="19"/>
+          <w:lang w:val="en-US"/>
+        </w:rPr>
+        <w:t>class</w:t>
+      </w:r>
+      <w:r>
+        <w:rPr>
+          <w:rFonts w:ascii="Consolas" w:hAnsi="Consolas" w:cs="Consolas"/>
+          <w:color w:val="000000"/>
+          <w:sz w:val="19"/>
+          <w:szCs w:val="19"/>
+          <w:lang w:val="en-US"/>
+        </w:rPr>
+        <w:t xml:space="preserve"> </w:t>
+      </w:r>
+      <w:proofErr w:type="spellStart"/>
+      <w:r>
+        <w:rPr>
+          <w:rFonts w:ascii="Consolas" w:hAnsi="Consolas" w:cs="Consolas"/>
+          <w:color w:val="2B91AF"/>
+          <w:sz w:val="19"/>
+          <w:szCs w:val="19"/>
+          <w:lang w:val="en-US"/>
+        </w:rPr>
+        <w:t>LibraryClass</w:t>
+      </w:r>
+      <w:proofErr w:type="spellEnd"/>
+    </w:p>
+    <w:p>
+      <w:pPr>
+        <w:autoSpaceDE w:val="0"/>
+        <w:autoSpaceDN w:val="0"/>
+        <w:adjustRightInd w:val="0"/>
+        <w:spacing w:after="0" w:line="240" w:lineRule="auto"/>
+        <w:rPr>
+          <w:rFonts w:ascii="Consolas" w:hAnsi="Consolas" w:cs="Consolas"/>
+          <w:color w:val="000000"/>
+          <w:sz w:val="19"/>
+          <w:szCs w:val="19"/>
+          <w:lang w:val="en-US"/>
+        </w:rPr>
+      </w:pPr>
+      <w:r>
+        <w:rPr>
+          <w:rFonts w:ascii="Consolas" w:hAnsi="Consolas" w:cs="Consolas"/>
+          <w:color w:val="000000"/>
+          <w:sz w:val="19"/>
+          <w:szCs w:val="19"/>
+          <w:lang w:val="en-US"/>
+        </w:rPr>
+        <w:t xml:space="preserve">  {</w:t>
+      </w:r>
+    </w:p>
+    <w:p>
+      <w:pPr>
+        <w:autoSpaceDE w:val="0"/>
+        <w:autoSpaceDN w:val="0"/>
+        <w:adjustRightInd w:val="0"/>
+        <w:spacing w:after="0" w:line="240" w:lineRule="auto"/>
+        <w:rPr>
+          <w:rFonts w:ascii="Consolas" w:hAnsi="Consolas" w:cs="Consolas"/>
+          <w:color w:val="000000"/>
+          <w:sz w:val="19"/>
+          <w:szCs w:val="19"/>
+          <w:lang w:val="en-US"/>
+        </w:rPr>
+      </w:pPr>
+      <w:r>
+        <w:rPr>
+          <w:rFonts w:ascii="Consolas" w:hAnsi="Consolas" w:cs="Consolas"/>
+          <w:color w:val="000000"/>
+          <w:sz w:val="19"/>
+          <w:szCs w:val="19"/>
+          <w:lang w:val="en-US"/>
+        </w:rPr>
+        <w:tab/>
+      </w:r>
+      <w:r>
+        <w:rPr>
+          <w:rFonts w:ascii="Consolas" w:hAnsi="Consolas" w:cs="Consolas"/>
+          <w:color w:val="000000"/>
+          <w:sz w:val="19"/>
+          <w:szCs w:val="19"/>
+          <w:lang w:val="en-US"/>
+        </w:rPr>
+        <w:tab/>
+      </w:r>
+      <w:proofErr w:type="gramStart"/>
+      <w:r>
+        <w:rPr>
+          <w:rFonts w:ascii="Consolas" w:hAnsi="Consolas" w:cs="Consolas"/>
+          <w:color w:val="0000FF"/>
+          <w:sz w:val="19"/>
+          <w:szCs w:val="19"/>
+          <w:lang w:val="en-US"/>
+        </w:rPr>
+        <w:t>public</w:t>
+      </w:r>
+      <w:proofErr w:type="gramEnd"/>
+      <w:r>
+        <w:rPr>
+          <w:rFonts w:ascii="Consolas" w:hAnsi="Consolas" w:cs="Consolas"/>
+          <w:color w:val="000000"/>
+          <w:sz w:val="19"/>
+          <w:szCs w:val="19"/>
+          <w:lang w:val="en-US"/>
+        </w:rPr>
+        <w:t xml:space="preserve"> </w:t>
+      </w:r>
+      <w:r>
+        <w:rPr>
+          <w:rFonts w:ascii="Consolas" w:hAnsi="Consolas" w:cs="Consolas"/>
+          <w:color w:val="0000FF"/>
+          <w:sz w:val="19"/>
+          <w:szCs w:val="19"/>
+          <w:lang w:val="en-US"/>
+        </w:rPr>
+        <w:t>string</w:t>
+      </w:r>
+      <w:r>
+        <w:rPr>
+          <w:rFonts w:ascii="Consolas" w:hAnsi="Consolas" w:cs="Consolas"/>
+          <w:color w:val="000000"/>
+          <w:sz w:val="19"/>
+          <w:szCs w:val="19"/>
+          <w:lang w:val="en-US"/>
+        </w:rPr>
+        <w:t xml:space="preserve"> </w:t>
+      </w:r>
+      <w:proofErr w:type="spellStart"/>
+      <w:r>
+        <w:rPr>
+          <w:rFonts w:ascii="Consolas" w:hAnsi="Consolas" w:cs="Consolas"/>
+          <w:color w:val="000000"/>
+          <w:sz w:val="19"/>
+          <w:szCs w:val="19"/>
+          <w:lang w:val="en-US"/>
+        </w:rPr>
+        <w:t>GetManagedString</w:t>
+      </w:r>
+      <w:proofErr w:type="spellEnd"/>
+      <w:r>
+        <w:rPr>
+          <w:rFonts w:ascii="Consolas" w:hAnsi="Consolas" w:cs="Consolas"/>
+          <w:color w:val="000000"/>
+          <w:sz w:val="19"/>
+          <w:szCs w:val="19"/>
+          <w:lang w:val="en-US"/>
+        </w:rPr>
+        <w:t xml:space="preserve">() =&gt; </w:t>
+      </w:r>
+      <w:r>
+        <w:rPr>
+          <w:rFonts w:ascii="Consolas" w:hAnsi="Consolas" w:cs="Consolas"/>
+          <w:color w:val="A31515"/>
+          <w:sz w:val="19"/>
+          <w:szCs w:val="19"/>
+          <w:lang w:val="en-US"/>
+        </w:rPr>
+        <w:t xml:space="preserve">"Static </w:t>
+      </w:r>
+      <w:proofErr w:type="spellStart"/>
+      <w:r>
+        <w:rPr>
+          <w:rFonts w:ascii="Consolas" w:hAnsi="Consolas" w:cs="Consolas"/>
+          <w:color w:val="A31515"/>
+          <w:sz w:val="19"/>
+          <w:szCs w:val="19"/>
+          <w:lang w:val="en-US"/>
+        </w:rPr>
+        <w:t>LibraryClass</w:t>
+      </w:r>
+      <w:proofErr w:type="spellEnd"/>
+      <w:r>
+        <w:rPr>
+          <w:rFonts w:ascii="Consolas" w:hAnsi="Consolas" w:cs="Consolas"/>
+          <w:color w:val="A31515"/>
+          <w:sz w:val="19"/>
+          <w:szCs w:val="19"/>
+          <w:lang w:val="en-US"/>
+        </w:rPr>
+        <w:t xml:space="preserve"> Managed string: </w:t>
+      </w:r>
+      <w:proofErr w:type="spellStart"/>
+      <w:r>
+        <w:rPr>
+          <w:rFonts w:ascii="Consolas" w:hAnsi="Consolas" w:cs="Consolas"/>
+          <w:color w:val="A31515"/>
+          <w:sz w:val="19"/>
+          <w:szCs w:val="19"/>
+          <w:lang w:val="en-US"/>
+        </w:rPr>
+        <w:t>Шайхуллин</w:t>
+      </w:r>
+      <w:proofErr w:type="spellEnd"/>
+      <w:r>
+        <w:rPr>
+          <w:rFonts w:ascii="Consolas" w:hAnsi="Consolas" w:cs="Consolas"/>
+          <w:color w:val="A31515"/>
+          <w:sz w:val="19"/>
+          <w:szCs w:val="19"/>
+          <w:lang w:val="en-US"/>
+        </w:rPr>
+        <w:t xml:space="preserve"> </w:t>
+      </w:r>
+      <w:proofErr w:type="spellStart"/>
+      <w:r>
+        <w:rPr>
+          <w:rFonts w:ascii="Consolas" w:hAnsi="Consolas" w:cs="Consolas"/>
+          <w:color w:val="A31515"/>
+          <w:sz w:val="19"/>
+          <w:szCs w:val="19"/>
+          <w:lang w:val="en-US"/>
+        </w:rPr>
+        <w:t>Сергей</w:t>
+      </w:r>
+      <w:proofErr w:type="spellEnd"/>
+      <w:r>
+        <w:rPr>
+          <w:rFonts w:ascii="Consolas" w:hAnsi="Consolas" w:cs="Consolas"/>
+          <w:color w:val="A31515"/>
+          <w:sz w:val="19"/>
+          <w:szCs w:val="19"/>
+          <w:lang w:val="en-US"/>
+        </w:rPr>
+        <w:t xml:space="preserve"> ИСБО-11-16"</w:t>
+      </w:r>
+      <w:r>
+        <w:rPr>
+          <w:rFonts w:ascii="Consolas" w:hAnsi="Consolas" w:cs="Consolas"/>
+          <w:color w:val="000000"/>
+          <w:sz w:val="19"/>
+          <w:szCs w:val="19"/>
+          <w:lang w:val="en-US"/>
+        </w:rPr>
+        <w:t>;</w:t>
+      </w:r>
+    </w:p>
+    <w:p>
+      <w:pPr>
+        <w:autoSpaceDE w:val="0"/>
+        <w:autoSpaceDN w:val="0"/>
+        <w:adjustRightInd w:val="0"/>
+        <w:spacing w:after="0" w:line="240" w:lineRule="auto"/>
+        <w:rPr>
+          <w:rFonts w:ascii="Consolas" w:hAnsi="Consolas" w:cs="Consolas"/>
+          <w:color w:val="000000"/>
+          <w:sz w:val="19"/>
+          <w:szCs w:val="19"/>
+          <w:lang w:val="en-US"/>
+        </w:rPr>
+      </w:pPr>
+      <w:r>
+        <w:rPr>
+          <w:rFonts w:ascii="Consolas" w:hAnsi="Consolas" w:cs="Consolas"/>
+          <w:color w:val="000000"/>
+          <w:sz w:val="19"/>
+          <w:szCs w:val="19"/>
+          <w:lang w:val="en-US"/>
+        </w:rPr>
+        <w:t xml:space="preserve">  }</w:t>
+      </w:r>
+    </w:p>
+    <w:p>
+      <w:pPr>
+        <w:autoSpaceDE w:val="0"/>
+        <w:autoSpaceDN w:val="0"/>
+        <w:adjustRightInd w:val="0"/>
+        <w:spacing w:after="0" w:line="240" w:lineRule="auto"/>
+        <w:rPr>
+          <w:rFonts w:ascii="Consolas" w:hAnsi="Consolas" w:cs="Consolas"/>
+          <w:color w:val="000000"/>
+          <w:sz w:val="19"/>
+          <w:szCs w:val="19"/>
+          <w:lang w:val="en-US"/>
+        </w:rPr>
+      </w:pPr>
+      <w:r>
+        <w:rPr>
+          <w:rFonts w:ascii="Consolas" w:hAnsi="Consolas" w:cs="Consolas"/>
+          <w:color w:val="000000"/>
+          <w:sz w:val="19"/>
+          <w:szCs w:val="19"/>
+          <w:lang w:val="en-US"/>
+        </w:rPr>
+        <w:t>}</w:t>
+      </w:r>
+    </w:p>
+    <w:p>
+      <w:pPr>
+        <w:jc w:val="both"/>
+      </w:pPr>
       <w:bookmarkStart w:id="0" w:name="_GoBack"/>
       <w:bookmarkEnd w:id="0"/>
-      <w:r>
-        <w:t>Лабораторная работа №1</w:t>
-      </w:r>
-    </w:p>
-    <w:p>
-      <w:r>
-        <w:t>Тема: Программные библиотеки</w:t>
-      </w:r>
     </w:p>
     <w:p>
       <w:pPr>
         <w:jc w:val="both"/>
       </w:pPr>
       <w:r>
-        <w:t>Задание: Создать приложение, вызывающее сходные функции текстового вывода из различным образом подключенных программных библиотек. Продемонстрировать</w:t>
-      </w:r>
-      <w:r>
-        <w:t xml:space="preserve"> </w:t>
-      </w:r>
-      <w:r>
-        <w:t>результаты</w:t>
-      </w:r>
-      <w:r>
-        <w:t xml:space="preserve"> </w:t>
-      </w:r>
-      <w:r>
-        <w:t>подмены</w:t>
-      </w:r>
-      <w:r>
-        <w:t xml:space="preserve"> библиотек.</w:t>
-      </w:r>
-    </w:p>
-    <w:p>
-      <w:pPr>
-        <w:jc w:val="both"/>
-      </w:pPr>
-      <w:r>
         <w:t>Для увеличения скорости и повышения эффективности процесса создания программного обеспечения широко используется повторное использование кода. Однако, для многократного использования одного и того же кода, необходимо его каким-то образом оформить, чтобы компилятор мог его использовать. Набор фрагментов кода, подготовленных к повторному использованию и называется библиотекой. Библиотеки бывают разных видов:</w:t>
       </w:r>
     </w:p>
     <w:p>
       <w:pPr>
-        <w:pStyle w:val="a3"/>
+        <w:pStyle w:val="ListParagraph"/>
         <w:numPr>
           <w:ilvl w:val="0"/>
           <w:numId w:val="1"/>
@@ -60,7 +738,23 @@
         <w:jc w:val="both"/>
       </w:pPr>
       <w:r>
-        <w:t>Библиотеки исходного кода, содержащие нескомпилированный исходный код на каком-либо языке программирования. Преимуществом данных библиотек является высокая открытость, т.е. программист легко может узнать, как работает та или иная функция, и легкость доработки и изменения — тот же программист, заметив ошибку, может легко ее устранить поправив соответствующим образом код библиотеки. Недостатками являются плохая защита от несанкционированных изменений и нелегального копирования, а также существенное для больших библиотек увеличения времени компиляции. Также такие библиотеки сравнительно легко можно перенести с одной аппаратной платформы на другую</w:t>
+        <w:t xml:space="preserve">Библиотеки исходного кода, содержащие </w:t>
+      </w:r>
+      <w:proofErr w:type="spellStart"/>
+      <w:r>
+        <w:t>нескомпилированный</w:t>
+      </w:r>
+      <w:proofErr w:type="spellEnd"/>
+      <w:r>
+        <w:t xml:space="preserve"> исходный код на каком-либо языке программирования. Преимуществом данных библиотек является высокая открытость, т.е. программист легко может узнать, как работает та или иная функция, и легкость доработки и изменения — тот же программист, заметив ошибку, может легко ее </w:t>
+      </w:r>
+      <w:proofErr w:type="gramStart"/>
+      <w:r>
+        <w:t>устранить</w:t>
+      </w:r>
+      <w:proofErr w:type="gramEnd"/>
+      <w:r>
+        <w:t xml:space="preserve"> поправив соответствующим образом код библиотеки. Недостатками являются плохая защита от несанкционированных изменений и нелегального копирования, а также существенное для больших библиотек увеличения времени компиляции. Также такие библиотеки сравнительно легко можно перенести с одной аппаратной платформы на другую</w:t>
       </w:r>
       <w:r>
         <w:t xml:space="preserve"> при наличии соответствующего компилятора, но они ограничены возможностью непосредственного использования только с одним языком программирования.</w:t>
@@ -68,7 +762,7 @@
     </w:p>
     <w:p>
       <w:pPr>
-        <w:pStyle w:val="a3"/>
+        <w:pStyle w:val="ListParagraph"/>
         <w:numPr>
           <w:ilvl w:val="0"/>
           <w:numId w:val="1"/>
@@ -84,13 +778,13 @@
     </w:p>
     <w:p>
       <w:pPr>
-        <w:pStyle w:val="a3"/>
+        <w:pStyle w:val="ListParagraph"/>
         <w:jc w:val="both"/>
       </w:pPr>
     </w:p>
     <w:p>
       <w:pPr>
-        <w:pStyle w:val="a3"/>
+        <w:pStyle w:val="ListParagraph"/>
         <w:numPr>
           <w:ilvl w:val="0"/>
           <w:numId w:val="2"/>
@@ -103,7 +797,7 @@
     </w:p>
     <w:p>
       <w:pPr>
-        <w:pStyle w:val="a3"/>
+        <w:pStyle w:val="ListParagraph"/>
         <w:numPr>
           <w:ilvl w:val="0"/>
           <w:numId w:val="2"/>
@@ -114,18 +808,30 @@
         <w:t xml:space="preserve">Динамические библиотеки подключаются уже во время работы программы. При этом есть динамические библиотеки со статическим связыванием и динамические библиотеки с динамическим связыванием. </w:t>
       </w:r>
       <w:r>
-        <w:t>Первые загружаются и связываются с кодом программы операционной системой автоматически при запуске программы. При отсутствии библиотеки программа не может быть запущена. Вторые загружаются операционной системой по запросу приложения, связывание осуществляется самим приложением с использованием соответствующих системных функций. Логика поведения при отсутствии библиотеки определяется приложением — оно может как аварийно завершиться, так и продолжить работу.</w:t>
-      </w:r>
-    </w:p>
-    <w:p>
-      <w:pPr>
-        <w:pStyle w:val="a3"/>
+        <w:t xml:space="preserve">Первые загружаются и связываются с кодом программы операционной системой автоматически при запуске программы. При отсутствии библиотеки программа не может быть запущена. Вторые загружаются операционной системой по запросу приложения, связывание осуществляется самим приложением с использованием соответствующих системных функций. Логика поведения при отсутствии </w:t>
+      </w:r>
+      <w:r>
+        <w:lastRenderedPageBreak/>
+        <w:t xml:space="preserve">библиотеки определяется приложением — оно может как </w:t>
+      </w:r>
+      <w:proofErr w:type="spellStart"/>
+      <w:r>
+        <w:t>аварийно</w:t>
+      </w:r>
+      <w:proofErr w:type="spellEnd"/>
+      <w:r>
+        <w:t xml:space="preserve"> завершиться, так и продолжить работу.</w:t>
+      </w:r>
+    </w:p>
+    <w:p>
+      <w:pPr>
+        <w:pStyle w:val="ListParagraph"/>
         <w:jc w:val="both"/>
       </w:pPr>
     </w:p>
     <w:p>
       <w:pPr>
-        <w:pStyle w:val="a3"/>
+        <w:pStyle w:val="ListParagraph"/>
         <w:numPr>
           <w:ilvl w:val="0"/>
           <w:numId w:val="3"/>
@@ -141,7 +847,7 @@
     </w:p>
     <w:p>
       <w:pPr>
-        <w:pStyle w:val="a3"/>
+        <w:pStyle w:val="ListParagraph"/>
         <w:numPr>
           <w:ilvl w:val="0"/>
           <w:numId w:val="3"/>
@@ -165,7 +871,6 @@
         <w:jc w:val="both"/>
       </w:pPr>
       <w:r>
-        <w:lastRenderedPageBreak/>
         <w:t>Библиотеки исходного кода могут быть динамическими в скриптовых языках (</w:t>
       </w:r>
       <w:r>
@@ -177,12 +882,14 @@
       <w:r>
         <w:t xml:space="preserve">, </w:t>
       </w:r>
+      <w:proofErr w:type="spellStart"/>
       <w:r>
         <w:rPr>
           <w:lang w:val="en-US"/>
         </w:rPr>
         <w:t>php</w:t>
       </w:r>
+      <w:proofErr w:type="spellEnd"/>
       <w:r>
         <w:t xml:space="preserve">, </w:t>
       </w:r>
@@ -202,9 +909,6 @@
     <w:p>
       <w:pPr>
         <w:jc w:val="both"/>
-        <w:rPr>
-          <w:lang w:val="en-US"/>
-        </w:rPr>
       </w:pPr>
       <w:r>
         <w:t>Для изучения различных вариантов подключения библиотек создадим 4 однотипные функции:</w:t>
@@ -222,9 +926,9 @@
           <w:sz w:val="19"/>
           <w:szCs w:val="19"/>
           <w:highlight w:val="white"/>
-          <w:lang w:val="en-US"/>
-        </w:rPr>
-      </w:pPr>
+        </w:rPr>
+      </w:pPr>
+      <w:proofErr w:type="gramStart"/>
       <w:r>
         <w:rPr>
           <w:rFonts w:ascii="Consolas" w:hAnsi="Consolas" w:cs="Consolas"/>
@@ -236,14 +940,14 @@
         </w:rPr>
         <w:t>public</w:t>
       </w:r>
-      <w:r>
-        <w:rPr>
-          <w:rFonts w:ascii="Consolas" w:hAnsi="Consolas" w:cs="Consolas"/>
-          <w:color w:val="000000"/>
-          <w:sz w:val="19"/>
-          <w:szCs w:val="19"/>
-          <w:highlight w:val="white"/>
-          <w:lang w:val="en-US"/>
+      <w:proofErr w:type="gramEnd"/>
+      <w:r>
+        <w:rPr>
+          <w:rFonts w:ascii="Consolas" w:hAnsi="Consolas" w:cs="Consolas"/>
+          <w:color w:val="000000"/>
+          <w:sz w:val="19"/>
+          <w:szCs w:val="19"/>
+          <w:highlight w:val="white"/>
         </w:rPr>
         <w:t xml:space="preserve"> </w:t>
       </w:r>
@@ -265,9 +969,31 @@
           <w:sz w:val="19"/>
           <w:szCs w:val="19"/>
           <w:highlight w:val="white"/>
-          <w:lang w:val="en-US"/>
-        </w:rPr>
-        <w:t xml:space="preserve"> Func1()</w:t>
+        </w:rPr>
+        <w:t xml:space="preserve"> </w:t>
+      </w:r>
+      <w:proofErr w:type="spellStart"/>
+      <w:r>
+        <w:rPr>
+          <w:rFonts w:ascii="Consolas" w:hAnsi="Consolas" w:cs="Consolas"/>
+          <w:color w:val="000000"/>
+          <w:sz w:val="19"/>
+          <w:szCs w:val="19"/>
+          <w:highlight w:val="white"/>
+          <w:lang w:val="en-US"/>
+        </w:rPr>
+        <w:t>Func</w:t>
+      </w:r>
+      <w:proofErr w:type="spellEnd"/>
+      <w:r>
+        <w:rPr>
+          <w:rFonts w:ascii="Consolas" w:hAnsi="Consolas" w:cs="Consolas"/>
+          <w:color w:val="000000"/>
+          <w:sz w:val="19"/>
+          <w:szCs w:val="19"/>
+          <w:highlight w:val="white"/>
+        </w:rPr>
+        <w:t>1()</w:t>
       </w:r>
     </w:p>
     <w:p>
@@ -282,17 +1008,15 @@
           <w:sz w:val="19"/>
           <w:szCs w:val="19"/>
           <w:highlight w:val="white"/>
-          <w:lang w:val="en-US"/>
-        </w:rPr>
-      </w:pPr>
-      <w:r>
-        <w:rPr>
-          <w:rFonts w:ascii="Consolas" w:hAnsi="Consolas" w:cs="Consolas"/>
-          <w:color w:val="000000"/>
-          <w:sz w:val="19"/>
-          <w:szCs w:val="19"/>
-          <w:highlight w:val="white"/>
-          <w:lang w:val="en-US"/>
+        </w:rPr>
+      </w:pPr>
+      <w:r>
+        <w:rPr>
+          <w:rFonts w:ascii="Consolas" w:hAnsi="Consolas" w:cs="Consolas"/>
+          <w:color w:val="000000"/>
+          <w:sz w:val="19"/>
+          <w:szCs w:val="19"/>
+          <w:highlight w:val="white"/>
         </w:rPr>
         <w:t>{</w:t>
       </w:r>
@@ -309,20 +1033,19 @@
           <w:sz w:val="19"/>
           <w:szCs w:val="19"/>
           <w:highlight w:val="white"/>
-          <w:lang w:val="en-US"/>
-        </w:rPr>
-      </w:pPr>
-      <w:r>
-        <w:rPr>
-          <w:rFonts w:ascii="Consolas" w:hAnsi="Consolas" w:cs="Consolas"/>
-          <w:color w:val="000000"/>
-          <w:sz w:val="19"/>
-          <w:szCs w:val="19"/>
-          <w:highlight w:val="white"/>
-          <w:lang w:val="en-US"/>
+        </w:rPr>
+      </w:pPr>
+      <w:r>
+        <w:rPr>
+          <w:rFonts w:ascii="Consolas" w:hAnsi="Consolas" w:cs="Consolas"/>
+          <w:color w:val="000000"/>
+          <w:sz w:val="19"/>
+          <w:szCs w:val="19"/>
+          <w:highlight w:val="white"/>
         </w:rPr>
         <w:t xml:space="preserve">    </w:t>
       </w:r>
+      <w:proofErr w:type="gramStart"/>
       <w:r>
         <w:rPr>
           <w:rFonts w:ascii="Consolas" w:hAnsi="Consolas" w:cs="Consolas"/>
@@ -334,14 +1057,14 @@
         </w:rPr>
         <w:t>return</w:t>
       </w:r>
-      <w:r>
-        <w:rPr>
-          <w:rFonts w:ascii="Consolas" w:hAnsi="Consolas" w:cs="Consolas"/>
-          <w:color w:val="000000"/>
-          <w:sz w:val="19"/>
-          <w:szCs w:val="19"/>
-          <w:highlight w:val="white"/>
-          <w:lang w:val="en-US"/>
+      <w:proofErr w:type="gramEnd"/>
+      <w:r>
+        <w:rPr>
+          <w:rFonts w:ascii="Consolas" w:hAnsi="Consolas" w:cs="Consolas"/>
+          <w:color w:val="000000"/>
+          <w:sz w:val="19"/>
+          <w:szCs w:val="19"/>
+          <w:highlight w:val="white"/>
         </w:rPr>
         <w:t xml:space="preserve"> </w:t>
       </w:r>
@@ -352,7 +1075,6 @@
           <w:sz w:val="19"/>
           <w:szCs w:val="19"/>
           <w:highlight w:val="white"/>
-          <w:lang w:val="en-US"/>
         </w:rPr>
         <w:t>"</w:t>
       </w:r>
@@ -373,10 +1095,10 @@
           <w:sz w:val="19"/>
           <w:szCs w:val="19"/>
           <w:highlight w:val="white"/>
-          <w:lang w:val="en-US"/>
         </w:rPr>
         <w:t xml:space="preserve"> </w:t>
       </w:r>
+      <w:proofErr w:type="spellStart"/>
       <w:r>
         <w:rPr>
           <w:rFonts w:ascii="Consolas" w:hAnsi="Consolas" w:cs="Consolas"/>
@@ -387,6 +1109,7 @@
         </w:rPr>
         <w:t>Пупкин</w:t>
       </w:r>
+      <w:proofErr w:type="spellEnd"/>
       <w:r>
         <w:rPr>
           <w:rFonts w:ascii="Consolas" w:hAnsi="Consolas" w:cs="Consolas"/>
@@ -394,7 +1117,6 @@
           <w:sz w:val="19"/>
           <w:szCs w:val="19"/>
           <w:highlight w:val="white"/>
-          <w:lang w:val="en-US"/>
         </w:rPr>
         <w:t xml:space="preserve">, </w:t>
       </w:r>
@@ -415,7 +1137,6 @@
           <w:sz w:val="19"/>
           <w:szCs w:val="19"/>
           <w:highlight w:val="white"/>
-          <w:lang w:val="en-US"/>
         </w:rPr>
         <w:t xml:space="preserve">-13-66, </w:t>
       </w:r>
@@ -436,18 +1157,39 @@
           <w:sz w:val="19"/>
           <w:szCs w:val="19"/>
           <w:highlight w:val="white"/>
-          <w:lang w:val="en-US"/>
-        </w:rPr>
-        <w:t xml:space="preserve"> Func1"</w:t>
-      </w:r>
-      <w:r>
-        <w:rPr>
-          <w:rFonts w:ascii="Consolas" w:hAnsi="Consolas" w:cs="Consolas"/>
-          <w:color w:val="000000"/>
-          <w:sz w:val="19"/>
-          <w:szCs w:val="19"/>
-          <w:highlight w:val="white"/>
-          <w:lang w:val="en-US"/>
+        </w:rPr>
+        <w:t xml:space="preserve"> </w:t>
+      </w:r>
+      <w:proofErr w:type="spellStart"/>
+      <w:r>
+        <w:rPr>
+          <w:rFonts w:ascii="Consolas" w:hAnsi="Consolas" w:cs="Consolas"/>
+          <w:color w:val="A31515"/>
+          <w:sz w:val="19"/>
+          <w:szCs w:val="19"/>
+          <w:highlight w:val="white"/>
+          <w:lang w:val="en-US"/>
+        </w:rPr>
+        <w:t>Func</w:t>
+      </w:r>
+      <w:proofErr w:type="spellEnd"/>
+      <w:r>
+        <w:rPr>
+          <w:rFonts w:ascii="Consolas" w:hAnsi="Consolas" w:cs="Consolas"/>
+          <w:color w:val="A31515"/>
+          <w:sz w:val="19"/>
+          <w:szCs w:val="19"/>
+          <w:highlight w:val="white"/>
+        </w:rPr>
+        <w:t>1"</w:t>
+      </w:r>
+      <w:r>
+        <w:rPr>
+          <w:rFonts w:ascii="Consolas" w:hAnsi="Consolas" w:cs="Consolas"/>
+          <w:color w:val="000000"/>
+          <w:sz w:val="19"/>
+          <w:szCs w:val="19"/>
+          <w:highlight w:val="white"/>
         </w:rPr>
         <w:t>;</w:t>
       </w:r>
@@ -531,21 +1273,25 @@
       <w:r>
         <w:t>, *.</w:t>
       </w:r>
+      <w:proofErr w:type="spellStart"/>
       <w:r>
         <w:rPr>
           <w:lang w:val="en-US"/>
         </w:rPr>
         <w:t>obj</w:t>
       </w:r>
+      <w:proofErr w:type="spellEnd"/>
       <w:r>
         <w:t>, *.</w:t>
       </w:r>
+      <w:proofErr w:type="spellStart"/>
       <w:r>
         <w:rPr>
           <w:lang w:val="en-US"/>
         </w:rPr>
         <w:t>il</w:t>
       </w:r>
+      <w:proofErr w:type="spellEnd"/>
       <w:r>
         <w:t>), 3</w:t>
       </w:r>
@@ -590,7 +1336,7 @@
     </w:p>
     <w:p>
       <w:pPr>
-        <w:pStyle w:val="a3"/>
+        <w:pStyle w:val="ListParagraph"/>
         <w:numPr>
           <w:ilvl w:val="0"/>
           <w:numId w:val="4"/>
@@ -603,7 +1349,7 @@
     </w:p>
     <w:p>
       <w:pPr>
-        <w:pStyle w:val="a3"/>
+        <w:pStyle w:val="ListParagraph"/>
         <w:numPr>
           <w:ilvl w:val="0"/>
           <w:numId w:val="4"/>
@@ -616,7 +1362,7 @@
     </w:p>
     <w:p>
       <w:pPr>
-        <w:pStyle w:val="a3"/>
+        <w:pStyle w:val="ListParagraph"/>
         <w:numPr>
           <w:ilvl w:val="0"/>
           <w:numId w:val="4"/>
@@ -624,12 +1370,20 @@
         <w:jc w:val="both"/>
       </w:pPr>
       <w:r>
-        <w:t>Функция Func3 — другая управляемая сборка, динамическая библиотека подключенная статически.</w:t>
-      </w:r>
-    </w:p>
-    <w:p>
-      <w:pPr>
-        <w:pStyle w:val="a3"/>
+        <w:t xml:space="preserve">Функция Func3 — другая управляемая сборка, </w:t>
+      </w:r>
+      <w:proofErr w:type="gramStart"/>
+      <w:r>
+        <w:t>динамическая библиотека</w:t>
+      </w:r>
+      <w:proofErr w:type="gramEnd"/>
+      <w:r>
+        <w:t xml:space="preserve"> подключенная статически.</w:t>
+      </w:r>
+    </w:p>
+    <w:p>
+      <w:pPr>
+        <w:pStyle w:val="ListParagraph"/>
         <w:numPr>
           <w:ilvl w:val="0"/>
           <w:numId w:val="4"/>
@@ -642,7 +1396,7 @@
     </w:p>
     <w:p>
       <w:pPr>
-        <w:pStyle w:val="a3"/>
+        <w:pStyle w:val="ListParagraph"/>
         <w:numPr>
           <w:ilvl w:val="0"/>
           <w:numId w:val="4"/>
@@ -650,12 +1404,20 @@
         <w:jc w:val="both"/>
       </w:pPr>
       <w:r>
-        <w:t>Функция Func5 — другая неуправляемая сборка, динамическая библиотека подключенная статически.</w:t>
-      </w:r>
-    </w:p>
-    <w:p>
-      <w:pPr>
-        <w:pStyle w:val="a3"/>
+        <w:t xml:space="preserve">Функция Func5 — другая неуправляемая сборка, </w:t>
+      </w:r>
+      <w:proofErr w:type="gramStart"/>
+      <w:r>
+        <w:t>динамическая библиотека</w:t>
+      </w:r>
+      <w:proofErr w:type="gramEnd"/>
+      <w:r>
+        <w:t xml:space="preserve"> подключенная статически.</w:t>
+      </w:r>
+    </w:p>
+    <w:p>
+      <w:pPr>
+        <w:pStyle w:val="ListParagraph"/>
         <w:numPr>
           <w:ilvl w:val="0"/>
           <w:numId w:val="4"/>
@@ -663,7 +1425,15 @@
         <w:jc w:val="both"/>
       </w:pPr>
       <w:r>
-        <w:t>Функция Func6 — другая неуправляемая сборка, динамическая библиотека, загруженная и  подключенная динамически.</w:t>
+        <w:t xml:space="preserve">Функция Func6 — другая неуправляемая сборка, динамическая библиотека, загруженная </w:t>
+      </w:r>
+      <w:proofErr w:type="gramStart"/>
+      <w:r>
+        <w:t>и  подключенная</w:t>
+      </w:r>
+      <w:proofErr w:type="gramEnd"/>
+      <w:r>
+        <w:t xml:space="preserve"> динамически.</w:t>
       </w:r>
     </w:p>
     <w:p>
@@ -671,7 +1441,23 @@
         <w:jc w:val="both"/>
       </w:pPr>
       <w:r>
-        <w:t>Для статического подключения функции в C#, в случае, если эта библиотека также является управляемой сборкой (т.е. предназначена для платформы .NET), достаточно добавить ссылку на нее в свойства проекта и добавить дикетиву using с необходимым пространством имен.</w:t>
+        <w:t xml:space="preserve">Для статического подключения функции в C#, в случае, если эта библиотека также является управляемой сборкой (т.е. предназначена для платформы .NET), достаточно добавить ссылку на нее в свойства проекта и добавить </w:t>
+      </w:r>
+      <w:proofErr w:type="spellStart"/>
+      <w:r>
+        <w:t>дикетиву</w:t>
+      </w:r>
+      <w:proofErr w:type="spellEnd"/>
+      <w:r>
+        <w:t xml:space="preserve"> </w:t>
+      </w:r>
+      <w:proofErr w:type="spellStart"/>
+      <w:r>
+        <w:t>using</w:t>
+      </w:r>
+      <w:proofErr w:type="spellEnd"/>
+      <w:r>
+        <w:t xml:space="preserve"> с необходимым пространством имен.</w:t>
       </w:r>
     </w:p>
     <w:p>
@@ -681,8 +1467,9 @@
       <w:r>
         <w:rPr>
           <w:noProof/>
-          <w:lang w:eastAsia="ru-RU"/>
-        </w:rPr>
+          <w:lang w:val="en-US"/>
+        </w:rPr>
+        <w:lastRenderedPageBreak/>
         <w:drawing>
           <wp:inline distT="0" distB="0" distL="0" distR="0">
             <wp:extent cx="5932805" cy="3496945"/>
@@ -737,15 +1524,22 @@
       <w:r>
         <w:t xml:space="preserve">В случае, если библиотека является неуправляемой, потребуется ее импорт с помощью директивы </w:t>
       </w:r>
+      <w:proofErr w:type="spellStart"/>
       <w:r>
         <w:rPr>
           <w:lang w:val="en-US"/>
         </w:rPr>
         <w:t>DllImport</w:t>
       </w:r>
-      <w:r>
-        <w:t xml:space="preserve"> и ключевого слова extern</w:t>
-      </w:r>
+      <w:proofErr w:type="spellEnd"/>
+      <w:r>
+        <w:t xml:space="preserve"> и ключевого слова </w:t>
+      </w:r>
+      <w:proofErr w:type="spellStart"/>
+      <w:r>
+        <w:t>extern</w:t>
+      </w:r>
+      <w:proofErr w:type="spellEnd"/>
       <w:r>
         <w:t xml:space="preserve"> из пространства имен </w:t>
       </w:r>
@@ -767,12 +1561,14 @@
       <w:r>
         <w:t>.</w:t>
       </w:r>
+      <w:proofErr w:type="spellStart"/>
       <w:r>
         <w:rPr>
           <w:lang w:val="en-US"/>
         </w:rPr>
         <w:t>InteropServices</w:t>
       </w:r>
+      <w:proofErr w:type="spellEnd"/>
       <w:r>
         <w:t>:</w:t>
       </w:r>
@@ -803,6 +1599,8 @@
         </w:rPr>
         <w:t>[</w:t>
       </w:r>
+      <w:proofErr w:type="spellStart"/>
+      <w:proofErr w:type="gramStart"/>
       <w:r>
         <w:rPr>
           <w:rFonts w:ascii="Consolas" w:hAnsi="Consolas" w:cs="Consolas"/>
@@ -814,6 +1612,7 @@
         </w:rPr>
         <w:t>DllImport</w:t>
       </w:r>
+      <w:proofErr w:type="spellEnd"/>
       <w:r>
         <w:rPr>
           <w:rFonts w:ascii="Consolas" w:hAnsi="Consolas" w:cs="Consolas"/>
@@ -825,6 +1624,7 @@
         </w:rPr>
         <w:t>(</w:t>
       </w:r>
+      <w:proofErr w:type="gramEnd"/>
       <w:r>
         <w:rPr>
           <w:rFonts w:ascii="Consolas" w:hAnsi="Consolas" w:cs="Consolas"/>
@@ -845,8 +1645,33 @@
           <w:highlight w:val="white"/>
           <w:lang w:val="en-US"/>
         </w:rPr>
-        <w:t>, CallingConvention=</w:t>
-      </w:r>
+        <w:t xml:space="preserve">, </w:t>
+      </w:r>
+      <w:proofErr w:type="spellStart"/>
+      <w:r>
+        <w:rPr>
+          <w:rFonts w:ascii="Consolas" w:hAnsi="Consolas" w:cs="Consolas"/>
+          <w:color w:val="000000"/>
+          <w:sz w:val="19"/>
+          <w:szCs w:val="19"/>
+          <w:highlight w:val="white"/>
+          <w:lang w:val="en-US"/>
+        </w:rPr>
+        <w:t>CallingConvention</w:t>
+      </w:r>
+      <w:proofErr w:type="spellEnd"/>
+      <w:r>
+        <w:rPr>
+          <w:rFonts w:ascii="Consolas" w:hAnsi="Consolas" w:cs="Consolas"/>
+          <w:color w:val="000000"/>
+          <w:sz w:val="19"/>
+          <w:szCs w:val="19"/>
+          <w:highlight w:val="white"/>
+          <w:lang w:val="en-US"/>
+        </w:rPr>
+        <w:t>=</w:t>
+      </w:r>
+      <w:proofErr w:type="spellStart"/>
       <w:r>
         <w:rPr>
           <w:rFonts w:ascii="Consolas" w:hAnsi="Consolas" w:cs="Consolas"/>
@@ -867,7 +1692,19 @@
           <w:highlight w:val="white"/>
           <w:lang w:val="en-US"/>
         </w:rPr>
-        <w:t>.StdCall)]</w:t>
+        <w:t>.StdCall</w:t>
+      </w:r>
+      <w:proofErr w:type="spellEnd"/>
+      <w:r>
+        <w:rPr>
+          <w:rFonts w:ascii="Consolas" w:hAnsi="Consolas" w:cs="Consolas"/>
+          <w:color w:val="000000"/>
+          <w:sz w:val="19"/>
+          <w:szCs w:val="19"/>
+          <w:highlight w:val="white"/>
+          <w:lang w:val="en-US"/>
+        </w:rPr>
+        <w:t>)]</w:t>
       </w:r>
     </w:p>
     <w:p>
@@ -885,6 +1722,7 @@
           <w:lang w:val="en-US"/>
         </w:rPr>
       </w:pPr>
+      <w:proofErr w:type="gramStart"/>
       <w:r>
         <w:rPr>
           <w:rFonts w:ascii="Consolas" w:hAnsi="Consolas" w:cs="Consolas"/>
@@ -896,6 +1734,7 @@
         </w:rPr>
         <w:t>private</w:t>
       </w:r>
+      <w:proofErr w:type="gramEnd"/>
       <w:r>
         <w:rPr>
           <w:rFonts w:ascii="Consolas" w:hAnsi="Consolas" w:cs="Consolas"/>
@@ -973,6 +1812,7 @@
         </w:rPr>
         <w:t xml:space="preserve"> Func5([</w:t>
       </w:r>
+      <w:proofErr w:type="spellStart"/>
       <w:r>
         <w:rPr>
           <w:rFonts w:ascii="Consolas" w:hAnsi="Consolas" w:cs="Consolas"/>
@@ -984,6 +1824,7 @@
         </w:rPr>
         <w:t>MarshalAs</w:t>
       </w:r>
+      <w:proofErr w:type="spellEnd"/>
       <w:r>
         <w:rPr>
           <w:rFonts w:ascii="Consolas" w:hAnsi="Consolas" w:cs="Consolas"/>
@@ -995,6 +1836,7 @@
         </w:rPr>
         <w:t>(</w:t>
       </w:r>
+      <w:proofErr w:type="spellStart"/>
       <w:r>
         <w:rPr>
           <w:rFonts w:ascii="Consolas" w:hAnsi="Consolas" w:cs="Consolas"/>
@@ -1015,7 +1857,19 @@
           <w:highlight w:val="white"/>
           <w:lang w:val="en-US"/>
         </w:rPr>
-        <w:t>.BStr)]</w:t>
+        <w:t>.BStr</w:t>
+      </w:r>
+      <w:proofErr w:type="spellEnd"/>
+      <w:r>
+        <w:rPr>
+          <w:rFonts w:ascii="Consolas" w:hAnsi="Consolas" w:cs="Consolas"/>
+          <w:color w:val="000000"/>
+          <w:sz w:val="19"/>
+          <w:szCs w:val="19"/>
+          <w:highlight w:val="white"/>
+          <w:lang w:val="en-US"/>
+        </w:rPr>
+        <w:t>)]</w:t>
       </w:r>
       <w:r>
         <w:rPr>
@@ -1111,11 +1965,7 @@
         <w:t>функцию и выгрузить библиотеку</w:t>
       </w:r>
       <w:r>
-        <w:t xml:space="preserve">, когда в ней отпадет </w:t>
-      </w:r>
-      <w:r>
-        <w:lastRenderedPageBreak/>
-        <w:t xml:space="preserve">необходимость. </w:t>
+        <w:t xml:space="preserve">, когда в ней отпадет необходимость. </w:t>
       </w:r>
       <w:r>
         <w:t>Если библиотека является управляемой сборкой, то это легко можно сделать с помощью рефлексии</w:t>
@@ -1191,6 +2041,7 @@
         </w:rPr>
         <w:t xml:space="preserve"> lib = </w:t>
       </w:r>
+      <w:proofErr w:type="gramStart"/>
       <w:r>
         <w:rPr>
           <w:rFonts w:ascii="Consolas" w:hAnsi="Consolas" w:cs="Consolas"/>
@@ -1213,6 +2064,7 @@
         </w:rPr>
         <w:t>.LoadFile(</w:t>
       </w:r>
+      <w:proofErr w:type="gramEnd"/>
       <w:r>
         <w:rPr>
           <w:rFonts w:ascii="Consolas" w:hAnsi="Consolas" w:cs="Consolas"/>
@@ -1293,8 +2145,58 @@
           <w:highlight w:val="white"/>
           <w:lang w:val="en-US"/>
         </w:rPr>
-        <w:t xml:space="preserve"> myType = lib.GetType(</w:t>
-      </w:r>
+        <w:t xml:space="preserve"> </w:t>
+      </w:r>
+      <w:proofErr w:type="spellStart"/>
+      <w:r>
+        <w:rPr>
+          <w:rFonts w:ascii="Consolas" w:hAnsi="Consolas" w:cs="Consolas"/>
+          <w:color w:val="000000"/>
+          <w:sz w:val="19"/>
+          <w:szCs w:val="19"/>
+          <w:highlight w:val="white"/>
+          <w:lang w:val="en-US"/>
+        </w:rPr>
+        <w:t>myType</w:t>
+      </w:r>
+      <w:proofErr w:type="spellEnd"/>
+      <w:r>
+        <w:rPr>
+          <w:rFonts w:ascii="Consolas" w:hAnsi="Consolas" w:cs="Consolas"/>
+          <w:color w:val="000000"/>
+          <w:sz w:val="19"/>
+          <w:szCs w:val="19"/>
+          <w:highlight w:val="white"/>
+          <w:lang w:val="en-US"/>
+        </w:rPr>
+        <w:t xml:space="preserve"> = </w:t>
+      </w:r>
+      <w:proofErr w:type="spellStart"/>
+      <w:proofErr w:type="gramStart"/>
+      <w:r>
+        <w:rPr>
+          <w:rFonts w:ascii="Consolas" w:hAnsi="Consolas" w:cs="Consolas"/>
+          <w:color w:val="000000"/>
+          <w:sz w:val="19"/>
+          <w:szCs w:val="19"/>
+          <w:highlight w:val="white"/>
+          <w:lang w:val="en-US"/>
+        </w:rPr>
+        <w:t>lib.GetType</w:t>
+      </w:r>
+      <w:proofErr w:type="spellEnd"/>
+      <w:r>
+        <w:rPr>
+          <w:rFonts w:ascii="Consolas" w:hAnsi="Consolas" w:cs="Consolas"/>
+          <w:color w:val="000000"/>
+          <w:sz w:val="19"/>
+          <w:szCs w:val="19"/>
+          <w:highlight w:val="white"/>
+          <w:lang w:val="en-US"/>
+        </w:rPr>
+        <w:t>(</w:t>
+      </w:r>
+      <w:proofErr w:type="gramEnd"/>
       <w:r>
         <w:rPr>
           <w:rFonts w:ascii="Consolas" w:hAnsi="Consolas" w:cs="Consolas"/>
@@ -1333,6 +2235,7 @@
           <w:lang w:val="en-US"/>
         </w:rPr>
       </w:pPr>
+      <w:proofErr w:type="gramStart"/>
       <w:r>
         <w:rPr>
           <w:rFonts w:ascii="Consolas" w:hAnsi="Consolas" w:cs="Consolas"/>
@@ -1344,6 +2247,7 @@
         </w:rPr>
         <w:t>dynamic</w:t>
       </w:r>
+      <w:proofErr w:type="gramEnd"/>
       <w:r>
         <w:rPr>
           <w:rFonts w:ascii="Consolas" w:hAnsi="Consolas" w:cs="Consolas"/>
@@ -1355,6 +2259,7 @@
         </w:rPr>
         <w:t xml:space="preserve"> </w:t>
       </w:r>
+      <w:proofErr w:type="spellStart"/>
       <w:r>
         <w:rPr>
           <w:rFonts w:ascii="Consolas" w:hAnsi="Consolas" w:cs="Consolas"/>
@@ -1366,6 +2271,7 @@
         </w:rPr>
         <w:t>obj</w:t>
       </w:r>
+      <w:proofErr w:type="spellEnd"/>
       <w:r>
         <w:rPr>
           <w:rFonts w:ascii="Consolas" w:hAnsi="Consolas" w:cs="Consolas"/>
@@ -1377,6 +2283,7 @@
         </w:rPr>
         <w:t xml:space="preserve"> = </w:t>
       </w:r>
+      <w:proofErr w:type="spellStart"/>
       <w:r>
         <w:rPr>
           <w:rFonts w:ascii="Consolas" w:hAnsi="Consolas" w:cs="Consolas"/>
@@ -1397,13 +2304,50 @@
           <w:highlight w:val="white"/>
           <w:lang w:val="en-US"/>
         </w:rPr>
-        <w:t>.CreateInstance(myType);</w:t>
+        <w:t>.CreateInstance</w:t>
+      </w:r>
+      <w:proofErr w:type="spellEnd"/>
+      <w:r>
+        <w:rPr>
+          <w:rFonts w:ascii="Consolas" w:hAnsi="Consolas" w:cs="Consolas"/>
+          <w:color w:val="000000"/>
+          <w:sz w:val="19"/>
+          <w:szCs w:val="19"/>
+          <w:highlight w:val="white"/>
+          <w:lang w:val="en-US"/>
+        </w:rPr>
+        <w:t>(</w:t>
+      </w:r>
+      <w:proofErr w:type="spellStart"/>
+      <w:r>
+        <w:rPr>
+          <w:rFonts w:ascii="Consolas" w:hAnsi="Consolas" w:cs="Consolas"/>
+          <w:color w:val="000000"/>
+          <w:sz w:val="19"/>
+          <w:szCs w:val="19"/>
+          <w:highlight w:val="white"/>
+          <w:lang w:val="en-US"/>
+        </w:rPr>
+        <w:t>myType</w:t>
+      </w:r>
+      <w:proofErr w:type="spellEnd"/>
+      <w:r>
+        <w:rPr>
+          <w:rFonts w:ascii="Consolas" w:hAnsi="Consolas" w:cs="Consolas"/>
+          <w:color w:val="000000"/>
+          <w:sz w:val="19"/>
+          <w:szCs w:val="19"/>
+          <w:highlight w:val="white"/>
+          <w:lang w:val="en-US"/>
+        </w:rPr>
+        <w:t>);</w:t>
       </w:r>
     </w:p>
     <w:p>
       <w:pPr>
         <w:jc w:val="both"/>
       </w:pPr>
+      <w:proofErr w:type="spellStart"/>
       <w:r>
         <w:rPr>
           <w:rFonts w:ascii="Consolas" w:hAnsi="Consolas" w:cs="Consolas"/>
@@ -1422,8 +2366,20 @@
           <w:szCs w:val="19"/>
           <w:highlight w:val="white"/>
         </w:rPr>
-        <w:t>.Show(</w:t>
-      </w:r>
+        <w:t>.Show</w:t>
+      </w:r>
+      <w:proofErr w:type="spellEnd"/>
+      <w:r>
+        <w:rPr>
+          <w:rFonts w:ascii="Consolas" w:hAnsi="Consolas" w:cs="Consolas"/>
+          <w:color w:val="000000"/>
+          <w:sz w:val="19"/>
+          <w:szCs w:val="19"/>
+          <w:highlight w:val="white"/>
+        </w:rPr>
+        <w:t>(</w:t>
+      </w:r>
+      <w:proofErr w:type="spellStart"/>
       <w:r>
         <w:rPr>
           <w:rFonts w:ascii="Consolas" w:hAnsi="Consolas" w:cs="Consolas"/>
@@ -1435,6 +2391,7 @@
         </w:rPr>
         <w:t>obj</w:t>
       </w:r>
+      <w:proofErr w:type="spellEnd"/>
       <w:r>
         <w:rPr>
           <w:rFonts w:ascii="Consolas" w:hAnsi="Consolas" w:cs="Consolas"/>
@@ -1445,6 +2402,7 @@
         </w:rPr>
         <w:t>.</w:t>
       </w:r>
+      <w:proofErr w:type="spellStart"/>
       <w:r>
         <w:rPr>
           <w:rFonts w:ascii="Consolas" w:hAnsi="Consolas" w:cs="Consolas"/>
@@ -1456,6 +2414,7 @@
         </w:rPr>
         <w:t>Func</w:t>
       </w:r>
+      <w:proofErr w:type="spellEnd"/>
       <w:r>
         <w:rPr>
           <w:rFonts w:ascii="Consolas" w:hAnsi="Consolas" w:cs="Consolas"/>
@@ -1500,6 +2459,7 @@
           <w:lang w:val="en-US"/>
         </w:rPr>
       </w:pPr>
+      <w:proofErr w:type="gramStart"/>
       <w:r>
         <w:rPr>
           <w:rFonts w:ascii="Consolas" w:hAnsi="Consolas" w:cs="Consolas"/>
@@ -1511,6 +2471,7 @@
         </w:rPr>
         <w:t>static</w:t>
       </w:r>
+      <w:proofErr w:type="gramEnd"/>
       <w:r>
         <w:rPr>
           <w:rFonts w:ascii="Consolas" w:hAnsi="Consolas" w:cs="Consolas"/>
@@ -1544,6 +2505,7 @@
         </w:rPr>
         <w:t xml:space="preserve"> </w:t>
       </w:r>
+      <w:proofErr w:type="spellStart"/>
       <w:r>
         <w:rPr>
           <w:rFonts w:ascii="Consolas" w:hAnsi="Consolas" w:cs="Consolas"/>
@@ -1555,6 +2517,7 @@
         </w:rPr>
         <w:t>NativeMethods</w:t>
       </w:r>
+      <w:proofErr w:type="spellEnd"/>
     </w:p>
     <w:p>
       <w:pPr>
@@ -1609,6 +2572,8 @@
         </w:rPr>
         <w:t xml:space="preserve">    [</w:t>
       </w:r>
+      <w:proofErr w:type="spellStart"/>
+      <w:proofErr w:type="gramStart"/>
       <w:r>
         <w:rPr>
           <w:rFonts w:ascii="Consolas" w:hAnsi="Consolas" w:cs="Consolas"/>
@@ -1620,6 +2585,7 @@
         </w:rPr>
         <w:t>DllImport</w:t>
       </w:r>
+      <w:proofErr w:type="spellEnd"/>
       <w:r>
         <w:rPr>
           <w:rFonts w:ascii="Consolas" w:hAnsi="Consolas" w:cs="Consolas"/>
@@ -1631,6 +2597,7 @@
         </w:rPr>
         <w:t>(</w:t>
       </w:r>
+      <w:proofErr w:type="gramEnd"/>
       <w:r>
         <w:rPr>
           <w:rFonts w:ascii="Consolas" w:hAnsi="Consolas" w:cs="Consolas"/>
@@ -1680,6 +2647,7 @@
         </w:rPr>
         <w:t xml:space="preserve">    </w:t>
       </w:r>
+      <w:proofErr w:type="gramStart"/>
       <w:r>
         <w:rPr>
           <w:rFonts w:ascii="Consolas" w:hAnsi="Consolas" w:cs="Consolas"/>
@@ -1691,6 +2659,7 @@
         </w:rPr>
         <w:t>public</w:t>
       </w:r>
+      <w:proofErr w:type="gramEnd"/>
       <w:r>
         <w:rPr>
           <w:rFonts w:ascii="Consolas" w:hAnsi="Consolas" w:cs="Consolas"/>
@@ -1746,6 +2715,7 @@
         </w:rPr>
         <w:t xml:space="preserve"> </w:t>
       </w:r>
+      <w:proofErr w:type="spellStart"/>
       <w:r>
         <w:rPr>
           <w:rFonts w:ascii="Consolas" w:hAnsi="Consolas" w:cs="Consolas"/>
@@ -1757,16 +2727,41 @@
         </w:rPr>
         <w:t>IntPtr</w:t>
       </w:r>
-      <w:r>
-        <w:rPr>
-          <w:rFonts w:ascii="Consolas" w:hAnsi="Consolas" w:cs="Consolas"/>
-          <w:color w:val="000000"/>
-          <w:sz w:val="19"/>
-          <w:szCs w:val="19"/>
-          <w:highlight w:val="white"/>
-          <w:lang w:val="en-US"/>
-        </w:rPr>
-        <w:t xml:space="preserve"> LoadLibrary(</w:t>
+      <w:proofErr w:type="spellEnd"/>
+      <w:r>
+        <w:rPr>
+          <w:rFonts w:ascii="Consolas" w:hAnsi="Consolas" w:cs="Consolas"/>
+          <w:color w:val="000000"/>
+          <w:sz w:val="19"/>
+          <w:szCs w:val="19"/>
+          <w:highlight w:val="white"/>
+          <w:lang w:val="en-US"/>
+        </w:rPr>
+        <w:t xml:space="preserve"> </w:t>
+      </w:r>
+      <w:proofErr w:type="spellStart"/>
+      <w:r>
+        <w:rPr>
+          <w:rFonts w:ascii="Consolas" w:hAnsi="Consolas" w:cs="Consolas"/>
+          <w:color w:val="000000"/>
+          <w:sz w:val="19"/>
+          <w:szCs w:val="19"/>
+          <w:highlight w:val="white"/>
+          <w:lang w:val="en-US"/>
+        </w:rPr>
+        <w:t>LoadLibrary</w:t>
+      </w:r>
+      <w:proofErr w:type="spellEnd"/>
+      <w:r>
+        <w:rPr>
+          <w:rFonts w:ascii="Consolas" w:hAnsi="Consolas" w:cs="Consolas"/>
+          <w:color w:val="000000"/>
+          <w:sz w:val="19"/>
+          <w:szCs w:val="19"/>
+          <w:highlight w:val="white"/>
+          <w:lang w:val="en-US"/>
+        </w:rPr>
+        <w:t>(</w:t>
       </w:r>
       <w:r>
         <w:rPr>
@@ -1788,7 +2783,31 @@
           <w:highlight w:val="white"/>
           <w:lang w:val="en-US"/>
         </w:rPr>
-        <w:t xml:space="preserve"> dllToLoad);</w:t>
+        <w:t xml:space="preserve"> </w:t>
+      </w:r>
+      <w:proofErr w:type="spellStart"/>
+      <w:r>
+        <w:rPr>
+          <w:rFonts w:ascii="Consolas" w:hAnsi="Consolas" w:cs="Consolas"/>
+          <w:color w:val="000000"/>
+          <w:sz w:val="19"/>
+          <w:szCs w:val="19"/>
+          <w:highlight w:val="white"/>
+          <w:lang w:val="en-US"/>
+        </w:rPr>
+        <w:t>dllToLoad</w:t>
+      </w:r>
+      <w:proofErr w:type="spellEnd"/>
+      <w:r>
+        <w:rPr>
+          <w:rFonts w:ascii="Consolas" w:hAnsi="Consolas" w:cs="Consolas"/>
+          <w:color w:val="000000"/>
+          <w:sz w:val="19"/>
+          <w:szCs w:val="19"/>
+          <w:highlight w:val="white"/>
+          <w:lang w:val="en-US"/>
+        </w:rPr>
+        <w:t>);</w:t>
       </w:r>
     </w:p>
     <w:p>
@@ -1833,6 +2852,8 @@
         </w:rPr>
         <w:t xml:space="preserve">    [</w:t>
       </w:r>
+      <w:proofErr w:type="spellStart"/>
+      <w:proofErr w:type="gramStart"/>
       <w:r>
         <w:rPr>
           <w:rFonts w:ascii="Consolas" w:hAnsi="Consolas" w:cs="Consolas"/>
@@ -1844,6 +2865,7 @@
         </w:rPr>
         <w:t>DllImport</w:t>
       </w:r>
+      <w:proofErr w:type="spellEnd"/>
       <w:r>
         <w:rPr>
           <w:rFonts w:ascii="Consolas" w:hAnsi="Consolas" w:cs="Consolas"/>
@@ -1855,6 +2877,7 @@
         </w:rPr>
         <w:t>(</w:t>
       </w:r>
+      <w:proofErr w:type="gramEnd"/>
       <w:r>
         <w:rPr>
           <w:rFonts w:ascii="Consolas" w:hAnsi="Consolas" w:cs="Consolas"/>
@@ -1904,6 +2927,7 @@
         </w:rPr>
         <w:t xml:space="preserve">    </w:t>
       </w:r>
+      <w:proofErr w:type="gramStart"/>
       <w:r>
         <w:rPr>
           <w:rFonts w:ascii="Consolas" w:hAnsi="Consolas" w:cs="Consolas"/>
@@ -1915,6 +2939,7 @@
         </w:rPr>
         <w:t>public</w:t>
       </w:r>
+      <w:proofErr w:type="gramEnd"/>
       <w:r>
         <w:rPr>
           <w:rFonts w:ascii="Consolas" w:hAnsi="Consolas" w:cs="Consolas"/>
@@ -1970,6 +2995,7 @@
         </w:rPr>
         <w:t xml:space="preserve"> </w:t>
       </w:r>
+      <w:proofErr w:type="spellStart"/>
       <w:r>
         <w:rPr>
           <w:rFonts w:ascii="Consolas" w:hAnsi="Consolas" w:cs="Consolas"/>
@@ -1981,17 +3007,43 @@
         </w:rPr>
         <w:t>IntPtr</w:t>
       </w:r>
-      <w:r>
-        <w:rPr>
-          <w:rFonts w:ascii="Consolas" w:hAnsi="Consolas" w:cs="Consolas"/>
-          <w:color w:val="000000"/>
-          <w:sz w:val="19"/>
-          <w:szCs w:val="19"/>
-          <w:highlight w:val="white"/>
-          <w:lang w:val="en-US"/>
-        </w:rPr>
-        <w:t xml:space="preserve"> GetProcAddress(</w:t>
-      </w:r>
+      <w:proofErr w:type="spellEnd"/>
+      <w:r>
+        <w:rPr>
+          <w:rFonts w:ascii="Consolas" w:hAnsi="Consolas" w:cs="Consolas"/>
+          <w:color w:val="000000"/>
+          <w:sz w:val="19"/>
+          <w:szCs w:val="19"/>
+          <w:highlight w:val="white"/>
+          <w:lang w:val="en-US"/>
+        </w:rPr>
+        <w:t xml:space="preserve"> </w:t>
+      </w:r>
+      <w:proofErr w:type="spellStart"/>
+      <w:r>
+        <w:rPr>
+          <w:rFonts w:ascii="Consolas" w:hAnsi="Consolas" w:cs="Consolas"/>
+          <w:color w:val="000000"/>
+          <w:sz w:val="19"/>
+          <w:szCs w:val="19"/>
+          <w:highlight w:val="white"/>
+          <w:lang w:val="en-US"/>
+        </w:rPr>
+        <w:t>GetProcAddress</w:t>
+      </w:r>
+      <w:proofErr w:type="spellEnd"/>
+      <w:r>
+        <w:rPr>
+          <w:rFonts w:ascii="Consolas" w:hAnsi="Consolas" w:cs="Consolas"/>
+          <w:color w:val="000000"/>
+          <w:sz w:val="19"/>
+          <w:szCs w:val="19"/>
+          <w:highlight w:val="white"/>
+          <w:lang w:val="en-US"/>
+        </w:rPr>
+        <w:t>(</w:t>
+      </w:r>
+      <w:proofErr w:type="spellStart"/>
       <w:r>
         <w:rPr>
           <w:rFonts w:ascii="Consolas" w:hAnsi="Consolas" w:cs="Consolas"/>
@@ -2003,16 +3055,41 @@
         </w:rPr>
         <w:t>IntPtr</w:t>
       </w:r>
-      <w:r>
-        <w:rPr>
-          <w:rFonts w:ascii="Consolas" w:hAnsi="Consolas" w:cs="Consolas"/>
-          <w:color w:val="000000"/>
-          <w:sz w:val="19"/>
-          <w:szCs w:val="19"/>
-          <w:highlight w:val="white"/>
-          <w:lang w:val="en-US"/>
-        </w:rPr>
-        <w:t xml:space="preserve"> hModule, </w:t>
+      <w:proofErr w:type="spellEnd"/>
+      <w:r>
+        <w:rPr>
+          <w:rFonts w:ascii="Consolas" w:hAnsi="Consolas" w:cs="Consolas"/>
+          <w:color w:val="000000"/>
+          <w:sz w:val="19"/>
+          <w:szCs w:val="19"/>
+          <w:highlight w:val="white"/>
+          <w:lang w:val="en-US"/>
+        </w:rPr>
+        <w:t xml:space="preserve"> </w:t>
+      </w:r>
+      <w:proofErr w:type="spellStart"/>
+      <w:r>
+        <w:rPr>
+          <w:rFonts w:ascii="Consolas" w:hAnsi="Consolas" w:cs="Consolas"/>
+          <w:color w:val="000000"/>
+          <w:sz w:val="19"/>
+          <w:szCs w:val="19"/>
+          <w:highlight w:val="white"/>
+          <w:lang w:val="en-US"/>
+        </w:rPr>
+        <w:t>hModule</w:t>
+      </w:r>
+      <w:proofErr w:type="spellEnd"/>
+      <w:r>
+        <w:rPr>
+          <w:rFonts w:ascii="Consolas" w:hAnsi="Consolas" w:cs="Consolas"/>
+          <w:color w:val="000000"/>
+          <w:sz w:val="19"/>
+          <w:szCs w:val="19"/>
+          <w:highlight w:val="white"/>
+          <w:lang w:val="en-US"/>
+        </w:rPr>
+        <w:t xml:space="preserve">, </w:t>
       </w:r>
       <w:r>
         <w:rPr>
@@ -2034,7 +3111,31 @@
           <w:highlight w:val="white"/>
           <w:lang w:val="en-US"/>
         </w:rPr>
-        <w:t xml:space="preserve"> procedureName);</w:t>
+        <w:t xml:space="preserve"> </w:t>
+      </w:r>
+      <w:proofErr w:type="spellStart"/>
+      <w:r>
+        <w:rPr>
+          <w:rFonts w:ascii="Consolas" w:hAnsi="Consolas" w:cs="Consolas"/>
+          <w:color w:val="000000"/>
+          <w:sz w:val="19"/>
+          <w:szCs w:val="19"/>
+          <w:highlight w:val="white"/>
+          <w:lang w:val="en-US"/>
+        </w:rPr>
+        <w:t>procedureName</w:t>
+      </w:r>
+      <w:proofErr w:type="spellEnd"/>
+      <w:r>
+        <w:rPr>
+          <w:rFonts w:ascii="Consolas" w:hAnsi="Consolas" w:cs="Consolas"/>
+          <w:color w:val="000000"/>
+          <w:sz w:val="19"/>
+          <w:szCs w:val="19"/>
+          <w:highlight w:val="white"/>
+          <w:lang w:val="en-US"/>
+        </w:rPr>
+        <w:t>);</w:t>
       </w:r>
     </w:p>
     <w:p>
@@ -2079,6 +3180,8 @@
         </w:rPr>
         <w:t xml:space="preserve">    [</w:t>
       </w:r>
+      <w:proofErr w:type="spellStart"/>
+      <w:proofErr w:type="gramStart"/>
       <w:r>
         <w:rPr>
           <w:rFonts w:ascii="Consolas" w:hAnsi="Consolas" w:cs="Consolas"/>
@@ -2090,6 +3193,7 @@
         </w:rPr>
         <w:t>DllImport</w:t>
       </w:r>
+      <w:proofErr w:type="spellEnd"/>
       <w:r>
         <w:rPr>
           <w:rFonts w:ascii="Consolas" w:hAnsi="Consolas" w:cs="Consolas"/>
@@ -2101,6 +3205,7 @@
         </w:rPr>
         <w:t>(</w:t>
       </w:r>
+      <w:proofErr w:type="gramEnd"/>
       <w:r>
         <w:rPr>
           <w:rFonts w:ascii="Consolas" w:hAnsi="Consolas" w:cs="Consolas"/>
@@ -2150,6 +3255,7 @@
         </w:rPr>
         <w:t xml:space="preserve">    </w:t>
       </w:r>
+      <w:proofErr w:type="gramStart"/>
       <w:r>
         <w:rPr>
           <w:rFonts w:ascii="Consolas" w:hAnsi="Consolas" w:cs="Consolas"/>
@@ -2161,6 +3267,7 @@
         </w:rPr>
         <w:t>public</w:t>
       </w:r>
+      <w:proofErr w:type="gramEnd"/>
       <w:r>
         <w:rPr>
           <w:rFonts w:ascii="Consolas" w:hAnsi="Consolas" w:cs="Consolas"/>
@@ -2236,7 +3343,31 @@
           <w:highlight w:val="white"/>
           <w:lang w:val="en-US"/>
         </w:rPr>
-        <w:t xml:space="preserve"> GetLastError();</w:t>
+        <w:t xml:space="preserve"> </w:t>
+      </w:r>
+      <w:proofErr w:type="spellStart"/>
+      <w:r>
+        <w:rPr>
+          <w:rFonts w:ascii="Consolas" w:hAnsi="Consolas" w:cs="Consolas"/>
+          <w:color w:val="000000"/>
+          <w:sz w:val="19"/>
+          <w:szCs w:val="19"/>
+          <w:highlight w:val="white"/>
+          <w:lang w:val="en-US"/>
+        </w:rPr>
+        <w:t>GetLastError</w:t>
+      </w:r>
+      <w:proofErr w:type="spellEnd"/>
+      <w:r>
+        <w:rPr>
+          <w:rFonts w:ascii="Consolas" w:hAnsi="Consolas" w:cs="Consolas"/>
+          <w:color w:val="000000"/>
+          <w:sz w:val="19"/>
+          <w:szCs w:val="19"/>
+          <w:highlight w:val="white"/>
+          <w:lang w:val="en-US"/>
+        </w:rPr>
+        <w:t>();</w:t>
       </w:r>
     </w:p>
     <w:p>
@@ -2281,6 +3412,8 @@
         </w:rPr>
         <w:t xml:space="preserve">    [</w:t>
       </w:r>
+      <w:proofErr w:type="spellStart"/>
+      <w:proofErr w:type="gramStart"/>
       <w:r>
         <w:rPr>
           <w:rFonts w:ascii="Consolas" w:hAnsi="Consolas" w:cs="Consolas"/>
@@ -2292,6 +3425,7 @@
         </w:rPr>
         <w:t>DllImport</w:t>
       </w:r>
+      <w:proofErr w:type="spellEnd"/>
       <w:r>
         <w:rPr>
           <w:rFonts w:ascii="Consolas" w:hAnsi="Consolas" w:cs="Consolas"/>
@@ -2303,6 +3437,7 @@
         </w:rPr>
         <w:t>(</w:t>
       </w:r>
+      <w:proofErr w:type="gramEnd"/>
       <w:r>
         <w:rPr>
           <w:rFonts w:ascii="Consolas" w:hAnsi="Consolas" w:cs="Consolas"/>
@@ -2352,6 +3487,7 @@
         </w:rPr>
         <w:t xml:space="preserve">    </w:t>
       </w:r>
+      <w:proofErr w:type="gramStart"/>
       <w:r>
         <w:rPr>
           <w:rFonts w:ascii="Consolas" w:hAnsi="Consolas" w:cs="Consolas"/>
@@ -2363,6 +3499,7 @@
         </w:rPr>
         <w:t>public</w:t>
       </w:r>
+      <w:proofErr w:type="gramEnd"/>
       <w:r>
         <w:rPr>
           <w:rFonts w:ascii="Consolas" w:hAnsi="Consolas" w:cs="Consolas"/>
@@ -2418,6 +3555,7 @@
         </w:rPr>
         <w:t xml:space="preserve"> </w:t>
       </w:r>
+      <w:proofErr w:type="spellStart"/>
       <w:r>
         <w:rPr>
           <w:rFonts w:ascii="Consolas" w:hAnsi="Consolas" w:cs="Consolas"/>
@@ -2429,17 +3567,43 @@
         </w:rPr>
         <w:t>bool</w:t>
       </w:r>
-      <w:r>
-        <w:rPr>
-          <w:rFonts w:ascii="Consolas" w:hAnsi="Consolas" w:cs="Consolas"/>
-          <w:color w:val="000000"/>
-          <w:sz w:val="19"/>
-          <w:szCs w:val="19"/>
-          <w:highlight w:val="white"/>
-          <w:lang w:val="en-US"/>
-        </w:rPr>
-        <w:t xml:space="preserve"> FreeLibrary(</w:t>
-      </w:r>
+      <w:proofErr w:type="spellEnd"/>
+      <w:r>
+        <w:rPr>
+          <w:rFonts w:ascii="Consolas" w:hAnsi="Consolas" w:cs="Consolas"/>
+          <w:color w:val="000000"/>
+          <w:sz w:val="19"/>
+          <w:szCs w:val="19"/>
+          <w:highlight w:val="white"/>
+          <w:lang w:val="en-US"/>
+        </w:rPr>
+        <w:t xml:space="preserve"> </w:t>
+      </w:r>
+      <w:proofErr w:type="spellStart"/>
+      <w:r>
+        <w:rPr>
+          <w:rFonts w:ascii="Consolas" w:hAnsi="Consolas" w:cs="Consolas"/>
+          <w:color w:val="000000"/>
+          <w:sz w:val="19"/>
+          <w:szCs w:val="19"/>
+          <w:highlight w:val="white"/>
+          <w:lang w:val="en-US"/>
+        </w:rPr>
+        <w:t>FreeLibrary</w:t>
+      </w:r>
+      <w:proofErr w:type="spellEnd"/>
+      <w:r>
+        <w:rPr>
+          <w:rFonts w:ascii="Consolas" w:hAnsi="Consolas" w:cs="Consolas"/>
+          <w:color w:val="000000"/>
+          <w:sz w:val="19"/>
+          <w:szCs w:val="19"/>
+          <w:highlight w:val="white"/>
+          <w:lang w:val="en-US"/>
+        </w:rPr>
+        <w:t>(</w:t>
+      </w:r>
+      <w:proofErr w:type="spellStart"/>
       <w:r>
         <w:rPr>
           <w:rFonts w:ascii="Consolas" w:hAnsi="Consolas" w:cs="Consolas"/>
@@ -2451,16 +3615,41 @@
         </w:rPr>
         <w:t>IntPtr</w:t>
       </w:r>
-      <w:r>
-        <w:rPr>
-          <w:rFonts w:ascii="Consolas" w:hAnsi="Consolas" w:cs="Consolas"/>
-          <w:color w:val="000000"/>
-          <w:sz w:val="19"/>
-          <w:szCs w:val="19"/>
-          <w:highlight w:val="white"/>
-          <w:lang w:val="en-US"/>
-        </w:rPr>
-        <w:t xml:space="preserve"> hModule);</w:t>
+      <w:proofErr w:type="spellEnd"/>
+      <w:r>
+        <w:rPr>
+          <w:rFonts w:ascii="Consolas" w:hAnsi="Consolas" w:cs="Consolas"/>
+          <w:color w:val="000000"/>
+          <w:sz w:val="19"/>
+          <w:szCs w:val="19"/>
+          <w:highlight w:val="white"/>
+          <w:lang w:val="en-US"/>
+        </w:rPr>
+        <w:t xml:space="preserve"> </w:t>
+      </w:r>
+      <w:proofErr w:type="spellStart"/>
+      <w:r>
+        <w:rPr>
+          <w:rFonts w:ascii="Consolas" w:hAnsi="Consolas" w:cs="Consolas"/>
+          <w:color w:val="000000"/>
+          <w:sz w:val="19"/>
+          <w:szCs w:val="19"/>
+          <w:highlight w:val="white"/>
+          <w:lang w:val="en-US"/>
+        </w:rPr>
+        <w:t>hModule</w:t>
+      </w:r>
+      <w:proofErr w:type="spellEnd"/>
+      <w:r>
+        <w:rPr>
+          <w:rFonts w:ascii="Consolas" w:hAnsi="Consolas" w:cs="Consolas"/>
+          <w:color w:val="000000"/>
+          <w:sz w:val="19"/>
+          <w:szCs w:val="19"/>
+          <w:highlight w:val="white"/>
+          <w:lang w:val="en-US"/>
+        </w:rPr>
+        <w:t>);</w:t>
       </w:r>
     </w:p>
     <w:p>
@@ -2485,6 +3674,7 @@
           <w:sz w:val="19"/>
           <w:szCs w:val="19"/>
           <w:highlight w:val="white"/>
+          <w:lang w:val="en-US"/>
         </w:rPr>
         <w:t>}</w:t>
       </w:r>
@@ -2574,6 +3764,8 @@
         </w:rPr>
         <w:t>[</w:t>
       </w:r>
+      <w:proofErr w:type="spellStart"/>
+      <w:proofErr w:type="gramStart"/>
       <w:r>
         <w:rPr>
           <w:rFonts w:ascii="Consolas" w:hAnsi="Consolas" w:cs="Consolas"/>
@@ -2585,6 +3777,7 @@
         </w:rPr>
         <w:t>UnmanagedFunctionPointer</w:t>
       </w:r>
+      <w:proofErr w:type="spellEnd"/>
       <w:r>
         <w:rPr>
           <w:rFonts w:ascii="Consolas" w:hAnsi="Consolas" w:cs="Consolas"/>
@@ -2596,6 +3789,8 @@
         </w:rPr>
         <w:t>(</w:t>
       </w:r>
+      <w:proofErr w:type="spellStart"/>
+      <w:proofErr w:type="gramEnd"/>
       <w:r>
         <w:rPr>
           <w:rFonts w:ascii="Consolas" w:hAnsi="Consolas" w:cs="Consolas"/>
@@ -2616,7 +3811,19 @@
           <w:highlight w:val="white"/>
           <w:lang w:val="en-US"/>
         </w:rPr>
-        <w:t>.StdCall)]</w:t>
+        <w:t>.StdCall</w:t>
+      </w:r>
+      <w:proofErr w:type="spellEnd"/>
+      <w:r>
+        <w:rPr>
+          <w:rFonts w:ascii="Consolas" w:hAnsi="Consolas" w:cs="Consolas"/>
+          <w:color w:val="000000"/>
+          <w:sz w:val="19"/>
+          <w:szCs w:val="19"/>
+          <w:highlight w:val="white"/>
+          <w:lang w:val="en-US"/>
+        </w:rPr>
+        <w:t>)]</w:t>
       </w:r>
     </w:p>
     <w:p>
@@ -2634,6 +3841,7 @@
           <w:lang w:val="en-US"/>
         </w:rPr>
       </w:pPr>
+      <w:proofErr w:type="gramStart"/>
       <w:r>
         <w:rPr>
           <w:rFonts w:ascii="Consolas" w:hAnsi="Consolas" w:cs="Consolas"/>
@@ -2645,6 +3853,7 @@
         </w:rPr>
         <w:t>private</w:t>
       </w:r>
+      <w:proofErr w:type="gramEnd"/>
       <w:r>
         <w:rPr>
           <w:rFonts w:ascii="Consolas" w:hAnsi="Consolas" w:cs="Consolas"/>
@@ -2733,6 +3942,7 @@
         </w:rPr>
         <w:t>([</w:t>
       </w:r>
+      <w:proofErr w:type="spellStart"/>
       <w:r>
         <w:rPr>
           <w:rFonts w:ascii="Consolas" w:hAnsi="Consolas" w:cs="Consolas"/>
@@ -2744,6 +3954,7 @@
         </w:rPr>
         <w:t>MarshalAs</w:t>
       </w:r>
+      <w:proofErr w:type="spellEnd"/>
       <w:r>
         <w:rPr>
           <w:rFonts w:ascii="Consolas" w:hAnsi="Consolas" w:cs="Consolas"/>
@@ -2755,6 +3966,7 @@
         </w:rPr>
         <w:t>(</w:t>
       </w:r>
+      <w:proofErr w:type="spellStart"/>
       <w:r>
         <w:rPr>
           <w:rFonts w:ascii="Consolas" w:hAnsi="Consolas" w:cs="Consolas"/>
@@ -2775,7 +3987,19 @@
           <w:highlight w:val="white"/>
           <w:lang w:val="en-US"/>
         </w:rPr>
-        <w:t>.BStr)]</w:t>
+        <w:t>.BStr</w:t>
+      </w:r>
+      <w:proofErr w:type="spellEnd"/>
+      <w:r>
+        <w:rPr>
+          <w:rFonts w:ascii="Consolas" w:hAnsi="Consolas" w:cs="Consolas"/>
+          <w:color w:val="000000"/>
+          <w:sz w:val="19"/>
+          <w:szCs w:val="19"/>
+          <w:highlight w:val="white"/>
+          <w:lang w:val="en-US"/>
+        </w:rPr>
+        <w:t>)]</w:t>
       </w:r>
       <w:r>
         <w:rPr>
@@ -2853,6 +4077,7 @@
           <w:lang w:val="en-US"/>
         </w:rPr>
       </w:pPr>
+      <w:proofErr w:type="gramStart"/>
       <w:r>
         <w:rPr>
           <w:rFonts w:ascii="Consolas" w:hAnsi="Consolas" w:cs="Consolas"/>
@@ -2864,6 +4089,7 @@
         </w:rPr>
         <w:t>private</w:t>
       </w:r>
+      <w:proofErr w:type="gramEnd"/>
       <w:r>
         <w:rPr>
           <w:rFonts w:ascii="Consolas" w:hAnsi="Consolas" w:cs="Consolas"/>
@@ -2919,6 +4145,7 @@
         </w:rPr>
         <w:t xml:space="preserve"> sender, </w:t>
       </w:r>
+      <w:proofErr w:type="spellStart"/>
       <w:r>
         <w:rPr>
           <w:rFonts w:ascii="Consolas" w:hAnsi="Consolas" w:cs="Consolas"/>
@@ -2930,6 +4157,7 @@
         </w:rPr>
         <w:t>EventArgs</w:t>
       </w:r>
+      <w:proofErr w:type="spellEnd"/>
       <w:r>
         <w:rPr>
           <w:rFonts w:ascii="Consolas" w:hAnsi="Consolas" w:cs="Consolas"/>
@@ -2995,6 +4223,7 @@
         </w:rPr>
         <w:t xml:space="preserve">    </w:t>
       </w:r>
+      <w:proofErr w:type="spellStart"/>
       <w:r>
         <w:rPr>
           <w:rFonts w:ascii="Consolas" w:hAnsi="Consolas" w:cs="Consolas"/>
@@ -3006,17 +4235,43 @@
         </w:rPr>
         <w:t>IntPtr</w:t>
       </w:r>
-      <w:r>
-        <w:rPr>
-          <w:rFonts w:ascii="Consolas" w:hAnsi="Consolas" w:cs="Consolas"/>
-          <w:color w:val="000000"/>
-          <w:sz w:val="19"/>
-          <w:szCs w:val="19"/>
-          <w:highlight w:val="white"/>
-          <w:lang w:val="en-US"/>
-        </w:rPr>
-        <w:t xml:space="preserve"> pDll = </w:t>
-      </w:r>
+      <w:proofErr w:type="spellEnd"/>
+      <w:r>
+        <w:rPr>
+          <w:rFonts w:ascii="Consolas" w:hAnsi="Consolas" w:cs="Consolas"/>
+          <w:color w:val="000000"/>
+          <w:sz w:val="19"/>
+          <w:szCs w:val="19"/>
+          <w:highlight w:val="white"/>
+          <w:lang w:val="en-US"/>
+        </w:rPr>
+        <w:t xml:space="preserve"> </w:t>
+      </w:r>
+      <w:proofErr w:type="spellStart"/>
+      <w:r>
+        <w:rPr>
+          <w:rFonts w:ascii="Consolas" w:hAnsi="Consolas" w:cs="Consolas"/>
+          <w:color w:val="000000"/>
+          <w:sz w:val="19"/>
+          <w:szCs w:val="19"/>
+          <w:highlight w:val="white"/>
+          <w:lang w:val="en-US"/>
+        </w:rPr>
+        <w:t>pDll</w:t>
+      </w:r>
+      <w:proofErr w:type="spellEnd"/>
+      <w:r>
+        <w:rPr>
+          <w:rFonts w:ascii="Consolas" w:hAnsi="Consolas" w:cs="Consolas"/>
+          <w:color w:val="000000"/>
+          <w:sz w:val="19"/>
+          <w:szCs w:val="19"/>
+          <w:highlight w:val="white"/>
+          <w:lang w:val="en-US"/>
+        </w:rPr>
+        <w:t xml:space="preserve"> = </w:t>
+      </w:r>
+      <w:proofErr w:type="gramStart"/>
       <w:r>
         <w:rPr>
           <w:rFonts w:ascii="Consolas" w:hAnsi="Consolas" w:cs="Consolas"/>
@@ -3039,6 +4294,7 @@
         </w:rPr>
         <w:t>.LoadLibrary(</w:t>
       </w:r>
+      <w:proofErr w:type="gramEnd"/>
       <w:r>
         <w:rPr>
           <w:rFonts w:ascii="Consolas" w:hAnsi="Consolas" w:cs="Consolas"/>
@@ -3132,6 +4388,7 @@
         </w:rPr>
         <w:t xml:space="preserve">    </w:t>
       </w:r>
+      <w:proofErr w:type="spellStart"/>
       <w:r>
         <w:rPr>
           <w:rFonts w:ascii="Consolas" w:hAnsi="Consolas" w:cs="Consolas"/>
@@ -3143,17 +4400,44 @@
         </w:rPr>
         <w:t>IntPtr</w:t>
       </w:r>
-      <w:r>
-        <w:rPr>
-          <w:rFonts w:ascii="Consolas" w:hAnsi="Consolas" w:cs="Consolas"/>
-          <w:color w:val="000000"/>
-          <w:sz w:val="19"/>
-          <w:szCs w:val="19"/>
-          <w:highlight w:val="white"/>
-          <w:lang w:val="en-US"/>
-        </w:rPr>
-        <w:t xml:space="preserve"> FuncAddr = </w:t>
-      </w:r>
+      <w:proofErr w:type="spellEnd"/>
+      <w:r>
+        <w:rPr>
+          <w:rFonts w:ascii="Consolas" w:hAnsi="Consolas" w:cs="Consolas"/>
+          <w:color w:val="000000"/>
+          <w:sz w:val="19"/>
+          <w:szCs w:val="19"/>
+          <w:highlight w:val="white"/>
+          <w:lang w:val="en-US"/>
+        </w:rPr>
+        <w:t xml:space="preserve"> </w:t>
+      </w:r>
+      <w:proofErr w:type="spellStart"/>
+      <w:r>
+        <w:rPr>
+          <w:rFonts w:ascii="Consolas" w:hAnsi="Consolas" w:cs="Consolas"/>
+          <w:color w:val="000000"/>
+          <w:sz w:val="19"/>
+          <w:szCs w:val="19"/>
+          <w:highlight w:val="white"/>
+          <w:lang w:val="en-US"/>
+        </w:rPr>
+        <w:t>FuncAddr</w:t>
+      </w:r>
+      <w:proofErr w:type="spellEnd"/>
+      <w:r>
+        <w:rPr>
+          <w:rFonts w:ascii="Consolas" w:hAnsi="Consolas" w:cs="Consolas"/>
+          <w:color w:val="000000"/>
+          <w:sz w:val="19"/>
+          <w:szCs w:val="19"/>
+          <w:highlight w:val="white"/>
+          <w:lang w:val="en-US"/>
+        </w:rPr>
+        <w:t xml:space="preserve"> = </w:t>
+      </w:r>
+      <w:proofErr w:type="spellStart"/>
+      <w:proofErr w:type="gramStart"/>
       <w:r>
         <w:rPr>
           <w:rFonts w:ascii="Consolas" w:hAnsi="Consolas" w:cs="Consolas"/>
@@ -3174,7 +4458,44 @@
           <w:highlight w:val="white"/>
           <w:lang w:val="en-US"/>
         </w:rPr>
-        <w:t xml:space="preserve">.GetProcAddress(pDll, </w:t>
+        <w:t>.GetProcAddress</w:t>
+      </w:r>
+      <w:proofErr w:type="spellEnd"/>
+      <w:r>
+        <w:rPr>
+          <w:rFonts w:ascii="Consolas" w:hAnsi="Consolas" w:cs="Consolas"/>
+          <w:color w:val="000000"/>
+          <w:sz w:val="19"/>
+          <w:szCs w:val="19"/>
+          <w:highlight w:val="white"/>
+          <w:lang w:val="en-US"/>
+        </w:rPr>
+        <w:t>(</w:t>
+      </w:r>
+      <w:proofErr w:type="spellStart"/>
+      <w:proofErr w:type="gramEnd"/>
+      <w:r>
+        <w:rPr>
+          <w:rFonts w:ascii="Consolas" w:hAnsi="Consolas" w:cs="Consolas"/>
+          <w:color w:val="000000"/>
+          <w:sz w:val="19"/>
+          <w:szCs w:val="19"/>
+          <w:highlight w:val="white"/>
+          <w:lang w:val="en-US"/>
+        </w:rPr>
+        <w:t>pDll</w:t>
+      </w:r>
+      <w:proofErr w:type="spellEnd"/>
+      <w:r>
+        <w:rPr>
+          <w:rFonts w:ascii="Consolas" w:hAnsi="Consolas" w:cs="Consolas"/>
+          <w:color w:val="000000"/>
+          <w:sz w:val="19"/>
+          <w:szCs w:val="19"/>
+          <w:highlight w:val="white"/>
+          <w:lang w:val="en-US"/>
+        </w:rPr>
+        <w:t xml:space="preserve">, </w:t>
       </w:r>
       <w:r>
         <w:rPr>
@@ -3307,6 +4628,7 @@
         </w:rPr>
         <w:t xml:space="preserve"> = (</w:t>
       </w:r>
+      <w:proofErr w:type="spellStart"/>
       <w:r>
         <w:rPr>
           <w:rFonts w:ascii="Consolas" w:hAnsi="Consolas" w:cs="Consolas"/>
@@ -3318,6 +4640,8 @@
         </w:rPr>
         <w:t>FuncNDelegate</w:t>
       </w:r>
+      <w:proofErr w:type="spellEnd"/>
+      <w:proofErr w:type="gramStart"/>
       <w:r>
         <w:rPr>
           <w:rFonts w:ascii="Consolas" w:hAnsi="Consolas" w:cs="Consolas"/>
@@ -3329,6 +4653,7 @@
         </w:rPr>
         <w:t>)</w:t>
       </w:r>
+      <w:proofErr w:type="spellStart"/>
       <w:r>
         <w:rPr>
           <w:rFonts w:ascii="Consolas" w:hAnsi="Consolas" w:cs="Consolas"/>
@@ -3349,8 +4674,46 @@
           <w:highlight w:val="white"/>
           <w:lang w:val="en-US"/>
         </w:rPr>
-        <w:t xml:space="preserve">.GetDelegateForFunctionPointer(FuncAddr, </w:t>
-      </w:r>
+        <w:t>.GetDelegateForFunctionPointer</w:t>
+      </w:r>
+      <w:proofErr w:type="spellEnd"/>
+      <w:proofErr w:type="gramEnd"/>
+      <w:r>
+        <w:rPr>
+          <w:rFonts w:ascii="Consolas" w:hAnsi="Consolas" w:cs="Consolas"/>
+          <w:color w:val="000000"/>
+          <w:sz w:val="19"/>
+          <w:szCs w:val="19"/>
+          <w:highlight w:val="white"/>
+          <w:lang w:val="en-US"/>
+        </w:rPr>
+        <w:t>(</w:t>
+      </w:r>
+      <w:proofErr w:type="spellStart"/>
+      <w:r>
+        <w:rPr>
+          <w:rFonts w:ascii="Consolas" w:hAnsi="Consolas" w:cs="Consolas"/>
+          <w:color w:val="000000"/>
+          <w:sz w:val="19"/>
+          <w:szCs w:val="19"/>
+          <w:highlight w:val="white"/>
+          <w:lang w:val="en-US"/>
+        </w:rPr>
+        <w:t>FuncAddr</w:t>
+      </w:r>
+      <w:proofErr w:type="spellEnd"/>
+      <w:r>
+        <w:rPr>
+          <w:rFonts w:ascii="Consolas" w:hAnsi="Consolas" w:cs="Consolas"/>
+          <w:color w:val="000000"/>
+          <w:sz w:val="19"/>
+          <w:szCs w:val="19"/>
+          <w:highlight w:val="white"/>
+          <w:lang w:val="en-US"/>
+        </w:rPr>
+        <w:t xml:space="preserve">, </w:t>
+      </w:r>
+      <w:proofErr w:type="spellStart"/>
       <w:r>
         <w:rPr>
           <w:rFonts w:ascii="Consolas" w:hAnsi="Consolas" w:cs="Consolas"/>
@@ -3362,6 +4725,7 @@
         </w:rPr>
         <w:t>typeof</w:t>
       </w:r>
+      <w:proofErr w:type="spellEnd"/>
       <w:r>
         <w:rPr>
           <w:rFonts w:ascii="Consolas" w:hAnsi="Consolas" w:cs="Consolas"/>
@@ -3373,6 +4737,7 @@
         </w:rPr>
         <w:t>(</w:t>
       </w:r>
+      <w:proofErr w:type="spellStart"/>
       <w:r>
         <w:rPr>
           <w:rFonts w:ascii="Consolas" w:hAnsi="Consolas" w:cs="Consolas"/>
@@ -3384,6 +4749,7 @@
         </w:rPr>
         <w:t>FuncNDelegate</w:t>
       </w:r>
+      <w:proofErr w:type="spellEnd"/>
       <w:r>
         <w:rPr>
           <w:rFonts w:ascii="Consolas" w:hAnsi="Consolas" w:cs="Consolas"/>
@@ -3485,8 +4851,21 @@
           <w:highlight w:val="white"/>
           <w:lang w:val="en-US"/>
         </w:rPr>
-        <w:t xml:space="preserve">    Func6(</w:t>
-      </w:r>
+        <w:t xml:space="preserve">    </w:t>
+      </w:r>
+      <w:proofErr w:type="gramStart"/>
+      <w:r>
+        <w:rPr>
+          <w:rFonts w:ascii="Consolas" w:hAnsi="Consolas" w:cs="Consolas"/>
+          <w:color w:val="000000"/>
+          <w:sz w:val="19"/>
+          <w:szCs w:val="19"/>
+          <w:highlight w:val="white"/>
+          <w:lang w:val="en-US"/>
+        </w:rPr>
+        <w:t>Func6(</w:t>
+      </w:r>
+      <w:proofErr w:type="gramEnd"/>
       <w:r>
         <w:rPr>
           <w:rFonts w:ascii="Consolas" w:hAnsi="Consolas" w:cs="Consolas"/>
@@ -3536,6 +4915,8 @@
         </w:rPr>
         <w:t xml:space="preserve">    </w:t>
       </w:r>
+      <w:proofErr w:type="spellStart"/>
+      <w:proofErr w:type="gramStart"/>
       <w:r>
         <w:rPr>
           <w:rFonts w:ascii="Consolas" w:hAnsi="Consolas" w:cs="Consolas"/>
@@ -3543,6 +4924,7 @@
           <w:sz w:val="19"/>
           <w:szCs w:val="19"/>
           <w:highlight w:val="white"/>
+          <w:lang w:val="en-US"/>
         </w:rPr>
         <w:t>MessageBox</w:t>
       </w:r>
@@ -3553,8 +4935,33 @@
           <w:sz w:val="19"/>
           <w:szCs w:val="19"/>
           <w:highlight w:val="white"/>
-        </w:rPr>
-        <w:t>.Show(str1);</w:t>
+          <w:lang w:val="en-US"/>
+        </w:rPr>
+        <w:t>.Show</w:t>
+      </w:r>
+      <w:proofErr w:type="spellEnd"/>
+      <w:r>
+        <w:rPr>
+          <w:rFonts w:ascii="Consolas" w:hAnsi="Consolas" w:cs="Consolas"/>
+          <w:color w:val="000000"/>
+          <w:sz w:val="19"/>
+          <w:szCs w:val="19"/>
+          <w:highlight w:val="white"/>
+          <w:lang w:val="en-US"/>
+        </w:rPr>
+        <w:t>(</w:t>
+      </w:r>
+      <w:proofErr w:type="gramEnd"/>
+      <w:r>
+        <w:rPr>
+          <w:rFonts w:ascii="Consolas" w:hAnsi="Consolas" w:cs="Consolas"/>
+          <w:color w:val="000000"/>
+          <w:sz w:val="19"/>
+          <w:szCs w:val="19"/>
+          <w:highlight w:val="white"/>
+          <w:lang w:val="en-US"/>
+        </w:rPr>
+        <w:t>str1);</w:t>
       </w:r>
     </w:p>
     <w:p>
@@ -3583,6 +4990,8 @@
         </w:rPr>
         <w:t xml:space="preserve">    </w:t>
       </w:r>
+      <w:proofErr w:type="spellStart"/>
+      <w:proofErr w:type="gramStart"/>
       <w:r>
         <w:rPr>
           <w:rFonts w:ascii="Consolas" w:hAnsi="Consolas" w:cs="Consolas"/>
@@ -3603,7 +5012,44 @@
           <w:highlight w:val="white"/>
           <w:lang w:val="en-US"/>
         </w:rPr>
-        <w:t>.FreeLibrary(pDll);</w:t>
+        <w:t>.FreeLibrary</w:t>
+      </w:r>
+      <w:proofErr w:type="spellEnd"/>
+      <w:r>
+        <w:rPr>
+          <w:rFonts w:ascii="Consolas" w:hAnsi="Consolas" w:cs="Consolas"/>
+          <w:color w:val="000000"/>
+          <w:sz w:val="19"/>
+          <w:szCs w:val="19"/>
+          <w:highlight w:val="white"/>
+          <w:lang w:val="en-US"/>
+        </w:rPr>
+        <w:t>(</w:t>
+      </w:r>
+      <w:proofErr w:type="spellStart"/>
+      <w:proofErr w:type="gramEnd"/>
+      <w:r>
+        <w:rPr>
+          <w:rFonts w:ascii="Consolas" w:hAnsi="Consolas" w:cs="Consolas"/>
+          <w:color w:val="000000"/>
+          <w:sz w:val="19"/>
+          <w:szCs w:val="19"/>
+          <w:highlight w:val="white"/>
+          <w:lang w:val="en-US"/>
+        </w:rPr>
+        <w:t>pDll</w:t>
+      </w:r>
+      <w:proofErr w:type="spellEnd"/>
+      <w:r>
+        <w:rPr>
+          <w:rFonts w:ascii="Consolas" w:hAnsi="Consolas" w:cs="Consolas"/>
+          <w:color w:val="000000"/>
+          <w:sz w:val="19"/>
+          <w:szCs w:val="19"/>
+          <w:highlight w:val="white"/>
+          <w:lang w:val="en-US"/>
+        </w:rPr>
+        <w:t>);</w:t>
       </w:r>
     </w:p>
     <w:p>
@@ -3662,7 +5108,15 @@
         <w:t>,</w:t>
       </w:r>
       <w:r>
-        <w:t xml:space="preserve"> взяв варианты ваших одногруппников. Объясните результат.</w:t>
+        <w:t xml:space="preserve"> взяв варианты ваших </w:t>
+      </w:r>
+      <w:proofErr w:type="spellStart"/>
+      <w:r>
+        <w:t>одногруппников</w:t>
+      </w:r>
+      <w:proofErr w:type="spellEnd"/>
+      <w:r>
+        <w:t>. Объясните результат.</w:t>
       </w:r>
     </w:p>
     <w:sectPr>
@@ -3676,7 +5130,7 @@
 </file>
 
 <file path=word/numbering.xml><?xml version="1.0" encoding="utf-8"?>
-<w:numbering xmlns:ve="http://schemas.openxmlformats.org/markup-compatibility/2006" xmlns:o="urn:schemas-microsoft-com:office:office" xmlns:r="http://schemas.openxmlformats.org/officeDocument/2006/relationships" xmlns:m="http://schemas.openxmlformats.org/officeDocument/2006/math" xmlns:v="urn:schemas-microsoft-com:vml" xmlns:wp="http://schemas.openxmlformats.org/drawingml/2006/wordprocessingDrawing" xmlns:w10="urn:schemas-microsoft-com:office:word" xmlns:w="http://schemas.openxmlformats.org/wordprocessingml/2006/main" xmlns:wne="http://schemas.microsoft.com/office/word/2006/wordml">
+<w:numbering xmlns:wpc="http://schemas.microsoft.com/office/word/2010/wordprocessingCanvas" xmlns:mc="http://schemas.openxmlformats.org/markup-compatibility/2006" xmlns:o="urn:schemas-microsoft-com:office:office" xmlns:r="http://schemas.openxmlformats.org/officeDocument/2006/relationships" xmlns:m="http://schemas.openxmlformats.org/officeDocument/2006/math" xmlns:v="urn:schemas-microsoft-com:vml" xmlns:wp14="http://schemas.microsoft.com/office/word/2010/wordprocessingDrawing" xmlns:wp="http://schemas.openxmlformats.org/drawingml/2006/wordprocessingDrawing" xmlns:w10="urn:schemas-microsoft-com:office:word" xmlns:w="http://schemas.openxmlformats.org/wordprocessingml/2006/main" xmlns:w14="http://schemas.microsoft.com/office/word/2010/wordml" xmlns:w15="http://schemas.microsoft.com/office/word/2012/wordml" xmlns:wpg="http://schemas.microsoft.com/office/word/2010/wordprocessingGroup" xmlns:wpi="http://schemas.microsoft.com/office/word/2010/wordprocessingInk" xmlns:wne="http://schemas.microsoft.com/office/word/2006/wordml" xmlns:wps="http://schemas.microsoft.com/office/word/2010/wordprocessingShape" mc:Ignorable="w14 w15 wp14">
   <w:abstractNum w:abstractNumId="0">
     <w:nsid w:val="20603EDC"/>
     <w:multiLevelType w:val="hybridMultilevel"/>
@@ -4043,7 +5497,7 @@
 </file>
 
 <file path=word/styles.xml><?xml version="1.0" encoding="utf-8"?>
-<w:styles xmlns:r="http://schemas.openxmlformats.org/officeDocument/2006/relationships" xmlns:w="http://schemas.openxmlformats.org/wordprocessingml/2006/main">
+<w:styles xmlns:mc="http://schemas.openxmlformats.org/markup-compatibility/2006" xmlns:r="http://schemas.openxmlformats.org/officeDocument/2006/relationships" xmlns:w="http://schemas.openxmlformats.org/wordprocessingml/2006/main" xmlns:w14="http://schemas.microsoft.com/office/word/2010/wordml" xmlns:w15="http://schemas.microsoft.com/office/word/2012/wordml" mc:Ignorable="w14 w15">
   <w:docDefaults>
     <w:rPrDefault>
       <w:rPr>
@@ -4059,162 +5513,395 @@
       </w:pPr>
     </w:pPrDefault>
   </w:docDefaults>
-  <w:latentStyles w:defLockedState="0" w:defUIPriority="99" w:defSemiHidden="1" w:defUnhideWhenUsed="1" w:defQFormat="0" w:count="267">
-    <w:lsdException w:name="Normal" w:semiHidden="0" w:uiPriority="0" w:unhideWhenUsed="0" w:qFormat="1"/>
-    <w:lsdException w:name="heading 1" w:semiHidden="0" w:uiPriority="9" w:unhideWhenUsed="0" w:qFormat="1"/>
-    <w:lsdException w:name="heading 2" w:uiPriority="9" w:qFormat="1"/>
-    <w:lsdException w:name="heading 3" w:uiPriority="9" w:qFormat="1"/>
-    <w:lsdException w:name="heading 4" w:uiPriority="9" w:qFormat="1"/>
-    <w:lsdException w:name="heading 5" w:uiPriority="9" w:qFormat="1"/>
-    <w:lsdException w:name="heading 6" w:uiPriority="9" w:qFormat="1"/>
-    <w:lsdException w:name="heading 7" w:uiPriority="9" w:qFormat="1"/>
-    <w:lsdException w:name="heading 8" w:uiPriority="9" w:qFormat="1"/>
-    <w:lsdException w:name="heading 9" w:uiPriority="9" w:qFormat="1"/>
-    <w:lsdException w:name="toc 1" w:uiPriority="39"/>
-    <w:lsdException w:name="toc 2" w:uiPriority="39"/>
-    <w:lsdException w:name="toc 3" w:uiPriority="39"/>
-    <w:lsdException w:name="toc 4" w:uiPriority="39"/>
-    <w:lsdException w:name="toc 5" w:uiPriority="39"/>
-    <w:lsdException w:name="toc 6" w:uiPriority="39"/>
-    <w:lsdException w:name="toc 7" w:uiPriority="39"/>
-    <w:lsdException w:name="toc 8" w:uiPriority="39"/>
-    <w:lsdException w:name="toc 9" w:uiPriority="39"/>
-    <w:lsdException w:name="caption" w:uiPriority="35" w:qFormat="1"/>
-    <w:lsdException w:name="Title" w:semiHidden="0" w:uiPriority="10" w:unhideWhenUsed="0" w:qFormat="1"/>
-    <w:lsdException w:name="Default Paragraph Font" w:uiPriority="1"/>
-    <w:lsdException w:name="Subtitle" w:semiHidden="0" w:uiPriority="11" w:unhideWhenUsed="0" w:qFormat="1"/>
-    <w:lsdException w:name="Strong" w:semiHidden="0" w:uiPriority="22" w:unhideWhenUsed="0" w:qFormat="1"/>
-    <w:lsdException w:name="Emphasis" w:semiHidden="0" w:uiPriority="20" w:unhideWhenUsed="0" w:qFormat="1"/>
-    <w:lsdException w:name="Table Grid" w:semiHidden="0" w:uiPriority="39" w:unhideWhenUsed="0"/>
-    <w:lsdException w:name="Placeholder Text" w:unhideWhenUsed="0"/>
-    <w:lsdException w:name="No Spacing" w:semiHidden="0" w:uiPriority="1" w:unhideWhenUsed="0" w:qFormat="1"/>
-    <w:lsdException w:name="Light Shading" w:semiHidden="0" w:uiPriority="60" w:unhideWhenUsed="0"/>
-    <w:lsdException w:name="Light List" w:semiHidden="0" w:uiPriority="61" w:unhideWhenUsed="0"/>
-    <w:lsdException w:name="Light Grid" w:semiHidden="0" w:uiPriority="62" w:unhideWhenUsed="0"/>
-    <w:lsdException w:name="Medium Shading 1" w:semiHidden="0" w:uiPriority="63" w:unhideWhenUsed="0"/>
-    <w:lsdException w:name="Medium Shading 2" w:semiHidden="0" w:uiPriority="64" w:unhideWhenUsed="0"/>
-    <w:lsdException w:name="Medium List 1" w:semiHidden="0" w:uiPriority="65" w:unhideWhenUsed="0"/>
-    <w:lsdException w:name="Medium List 2" w:semiHidden="0" w:uiPriority="66" w:unhideWhenUsed="0"/>
-    <w:lsdException w:name="Medium Grid 1" w:semiHidden="0" w:uiPriority="67" w:unhideWhenUsed="0"/>
-    <w:lsdException w:name="Medium Grid 2" w:semiHidden="0" w:uiPriority="68" w:unhideWhenUsed="0"/>
-    <w:lsdException w:name="Medium Grid 3" w:semiHidden="0" w:uiPriority="69" w:unhideWhenUsed="0"/>
-    <w:lsdException w:name="Dark List" w:semiHidden="0" w:uiPriority="70" w:unhideWhenUsed="0"/>
-    <w:lsdException w:name="Colorful Shading" w:semiHidden="0" w:uiPriority="71" w:unhideWhenUsed="0"/>
-    <w:lsdException w:name="Colorful List" w:semiHidden="0" w:uiPriority="72" w:unhideWhenUsed="0"/>
-    <w:lsdException w:name="Colorful Grid" w:semiHidden="0" w:uiPriority="73" w:unhideWhenUsed="0"/>
-    <w:lsdException w:name="Light Shading Accent 1" w:semiHidden="0" w:uiPriority="60" w:unhideWhenUsed="0"/>
-    <w:lsdException w:name="Light List Accent 1" w:semiHidden="0" w:uiPriority="61" w:unhideWhenUsed="0"/>
-    <w:lsdException w:name="Light Grid Accent 1" w:semiHidden="0" w:uiPriority="62" w:unhideWhenUsed="0"/>
-    <w:lsdException w:name="Medium Shading 1 Accent 1" w:semiHidden="0" w:uiPriority="63" w:unhideWhenUsed="0"/>
-    <w:lsdException w:name="Medium Shading 2 Accent 1" w:semiHidden="0" w:uiPriority="64" w:unhideWhenUsed="0"/>
-    <w:lsdException w:name="Medium List 1 Accent 1" w:semiHidden="0" w:uiPriority="65" w:unhideWhenUsed="0"/>
-    <w:lsdException w:name="Revision" w:unhideWhenUsed="0"/>
-    <w:lsdException w:name="List Paragraph" w:semiHidden="0" w:uiPriority="34" w:unhideWhenUsed="0" w:qFormat="1"/>
-    <w:lsdException w:name="Quote" w:semiHidden="0" w:uiPriority="29" w:unhideWhenUsed="0" w:qFormat="1"/>
-    <w:lsdException w:name="Intense Quote" w:semiHidden="0" w:uiPriority="30" w:unhideWhenUsed="0" w:qFormat="1"/>
-    <w:lsdException w:name="Medium List 2 Accent 1" w:semiHidden="0" w:uiPriority="66" w:unhideWhenUsed="0"/>
-    <w:lsdException w:name="Medium Grid 1 Accent 1" w:semiHidden="0" w:uiPriority="67" w:unhideWhenUsed="0"/>
-    <w:lsdException w:name="Medium Grid 2 Accent 1" w:semiHidden="0" w:uiPriority="68" w:unhideWhenUsed="0"/>
-    <w:lsdException w:name="Medium Grid 3 Accent 1" w:semiHidden="0" w:uiPriority="69" w:unhideWhenUsed="0"/>
-    <w:lsdException w:name="Dark List Accent 1" w:semiHidden="0" w:uiPriority="70" w:unhideWhenUsed="0"/>
-    <w:lsdException w:name="Colorful Shading Accent 1" w:semiHidden="0" w:uiPriority="71" w:unhideWhenUsed="0"/>
-    <w:lsdException w:name="Colorful List Accent 1" w:semiHidden="0" w:uiPriority="72" w:unhideWhenUsed="0"/>
-    <w:lsdException w:name="Colorful Grid Accent 1" w:semiHidden="0" w:uiPriority="73" w:unhideWhenUsed="0"/>
-    <w:lsdException w:name="Light Shading Accent 2" w:semiHidden="0" w:uiPriority="60" w:unhideWhenUsed="0"/>
-    <w:lsdException w:name="Light List Accent 2" w:semiHidden="0" w:uiPriority="61" w:unhideWhenUsed="0"/>
-    <w:lsdException w:name="Light Grid Accent 2" w:semiHidden="0" w:uiPriority="62" w:unhideWhenUsed="0"/>
-    <w:lsdException w:name="Medium Shading 1 Accent 2" w:semiHidden="0" w:uiPriority="63" w:unhideWhenUsed="0"/>
-    <w:lsdException w:name="Medium Shading 2 Accent 2" w:semiHidden="0" w:uiPriority="64" w:unhideWhenUsed="0"/>
-    <w:lsdException w:name="Medium List 1 Accent 2" w:semiHidden="0" w:uiPriority="65" w:unhideWhenUsed="0"/>
-    <w:lsdException w:name="Medium List 2 Accent 2" w:semiHidden="0" w:uiPriority="66" w:unhideWhenUsed="0"/>
-    <w:lsdException w:name="Medium Grid 1 Accent 2" w:semiHidden="0" w:uiPriority="67" w:unhideWhenUsed="0"/>
-    <w:lsdException w:name="Medium Grid 2 Accent 2" w:semiHidden="0" w:uiPriority="68" w:unhideWhenUsed="0"/>
-    <w:lsdException w:name="Medium Grid 3 Accent 2" w:semiHidden="0" w:uiPriority="69" w:unhideWhenUsed="0"/>
-    <w:lsdException w:name="Dark List Accent 2" w:semiHidden="0" w:uiPriority="70" w:unhideWhenUsed="0"/>
-    <w:lsdException w:name="Colorful Shading Accent 2" w:semiHidden="0" w:uiPriority="71" w:unhideWhenUsed="0"/>
-    <w:lsdException w:name="Colorful List Accent 2" w:semiHidden="0" w:uiPriority="72" w:unhideWhenUsed="0"/>
-    <w:lsdException w:name="Colorful Grid Accent 2" w:semiHidden="0" w:uiPriority="73" w:unhideWhenUsed="0"/>
-    <w:lsdException w:name="Light Shading Accent 3" w:semiHidden="0" w:uiPriority="60" w:unhideWhenUsed="0"/>
-    <w:lsdException w:name="Light List Accent 3" w:semiHidden="0" w:uiPriority="61" w:unhideWhenUsed="0"/>
-    <w:lsdException w:name="Light Grid Accent 3" w:semiHidden="0" w:uiPriority="62" w:unhideWhenUsed="0"/>
-    <w:lsdException w:name="Medium Shading 1 Accent 3" w:semiHidden="0" w:uiPriority="63" w:unhideWhenUsed="0"/>
-    <w:lsdException w:name="Medium Shading 2 Accent 3" w:semiHidden="0" w:uiPriority="64" w:unhideWhenUsed="0"/>
-    <w:lsdException w:name="Medium List 1 Accent 3" w:semiHidden="0" w:uiPriority="65" w:unhideWhenUsed="0"/>
-    <w:lsdException w:name="Medium List 2 Accent 3" w:semiHidden="0" w:uiPriority="66" w:unhideWhenUsed="0"/>
-    <w:lsdException w:name="Medium Grid 1 Accent 3" w:semiHidden="0" w:uiPriority="67" w:unhideWhenUsed="0"/>
-    <w:lsdException w:name="Medium Grid 2 Accent 3" w:semiHidden="0" w:uiPriority="68" w:unhideWhenUsed="0"/>
-    <w:lsdException w:name="Medium Grid 3 Accent 3" w:semiHidden="0" w:uiPriority="69" w:unhideWhenUsed="0"/>
-    <w:lsdException w:name="Dark List Accent 3" w:semiHidden="0" w:uiPriority="70" w:unhideWhenUsed="0"/>
-    <w:lsdException w:name="Colorful Shading Accent 3" w:semiHidden="0" w:uiPriority="71" w:unhideWhenUsed="0"/>
-    <w:lsdException w:name="Colorful List Accent 3" w:semiHidden="0" w:uiPriority="72" w:unhideWhenUsed="0"/>
-    <w:lsdException w:name="Colorful Grid Accent 3" w:semiHidden="0" w:uiPriority="73" w:unhideWhenUsed="0"/>
-    <w:lsdException w:name="Light Shading Accent 4" w:semiHidden="0" w:uiPriority="60" w:unhideWhenUsed="0"/>
-    <w:lsdException w:name="Light List Accent 4" w:semiHidden="0" w:uiPriority="61" w:unhideWhenUsed="0"/>
-    <w:lsdException w:name="Light Grid Accent 4" w:semiHidden="0" w:uiPriority="62" w:unhideWhenUsed="0"/>
-    <w:lsdException w:name="Medium Shading 1 Accent 4" w:semiHidden="0" w:uiPriority="63" w:unhideWhenUsed="0"/>
-    <w:lsdException w:name="Medium Shading 2 Accent 4" w:semiHidden="0" w:uiPriority="64" w:unhideWhenUsed="0"/>
-    <w:lsdException w:name="Medium List 1 Accent 4" w:semiHidden="0" w:uiPriority="65" w:unhideWhenUsed="0"/>
-    <w:lsdException w:name="Medium List 2 Accent 4" w:semiHidden="0" w:uiPriority="66" w:unhideWhenUsed="0"/>
-    <w:lsdException w:name="Medium Grid 1 Accent 4" w:semiHidden="0" w:uiPriority="67" w:unhideWhenUsed="0"/>
-    <w:lsdException w:name="Medium Grid 2 Accent 4" w:semiHidden="0" w:uiPriority="68" w:unhideWhenUsed="0"/>
-    <w:lsdException w:name="Medium Grid 3 Accent 4" w:semiHidden="0" w:uiPriority="69" w:unhideWhenUsed="0"/>
-    <w:lsdException w:name="Dark List Accent 4" w:semiHidden="0" w:uiPriority="70" w:unhideWhenUsed="0"/>
-    <w:lsdException w:name="Colorful Shading Accent 4" w:semiHidden="0" w:uiPriority="71" w:unhideWhenUsed="0"/>
-    <w:lsdException w:name="Colorful List Accent 4" w:semiHidden="0" w:uiPriority="72" w:unhideWhenUsed="0"/>
-    <w:lsdException w:name="Colorful Grid Accent 4" w:semiHidden="0" w:uiPriority="73" w:unhideWhenUsed="0"/>
-    <w:lsdException w:name="Light Shading Accent 5" w:semiHidden="0" w:uiPriority="60" w:unhideWhenUsed="0"/>
-    <w:lsdException w:name="Light List Accent 5" w:semiHidden="0" w:uiPriority="61" w:unhideWhenUsed="0"/>
-    <w:lsdException w:name="Light Grid Accent 5" w:semiHidden="0" w:uiPriority="62" w:unhideWhenUsed="0"/>
-    <w:lsdException w:name="Medium Shading 1 Accent 5" w:semiHidden="0" w:uiPriority="63" w:unhideWhenUsed="0"/>
-    <w:lsdException w:name="Medium Shading 2 Accent 5" w:semiHidden="0" w:uiPriority="64" w:unhideWhenUsed="0"/>
-    <w:lsdException w:name="Medium List 1 Accent 5" w:semiHidden="0" w:uiPriority="65" w:unhideWhenUsed="0"/>
-    <w:lsdException w:name="Medium List 2 Accent 5" w:semiHidden="0" w:uiPriority="66" w:unhideWhenUsed="0"/>
-    <w:lsdException w:name="Medium Grid 1 Accent 5" w:semiHidden="0" w:uiPriority="67" w:unhideWhenUsed="0"/>
-    <w:lsdException w:name="Medium Grid 2 Accent 5" w:semiHidden="0" w:uiPriority="68" w:unhideWhenUsed="0"/>
-    <w:lsdException w:name="Medium Grid 3 Accent 5" w:semiHidden="0" w:uiPriority="69" w:unhideWhenUsed="0"/>
-    <w:lsdException w:name="Dark List Accent 5" w:semiHidden="0" w:uiPriority="70" w:unhideWhenUsed="0"/>
-    <w:lsdException w:name="Colorful Shading Accent 5" w:semiHidden="0" w:uiPriority="71" w:unhideWhenUsed="0"/>
-    <w:lsdException w:name="Colorful List Accent 5" w:semiHidden="0" w:uiPriority="72" w:unhideWhenUsed="0"/>
-    <w:lsdException w:name="Colorful Grid Accent 5" w:semiHidden="0" w:uiPriority="73" w:unhideWhenUsed="0"/>
-    <w:lsdException w:name="Light Shading Accent 6" w:semiHidden="0" w:uiPriority="60" w:unhideWhenUsed="0"/>
-    <w:lsdException w:name="Light List Accent 6" w:semiHidden="0" w:uiPriority="61" w:unhideWhenUsed="0"/>
-    <w:lsdException w:name="Light Grid Accent 6" w:semiHidden="0" w:uiPriority="62" w:unhideWhenUsed="0"/>
-    <w:lsdException w:name="Medium Shading 1 Accent 6" w:semiHidden="0" w:uiPriority="63" w:unhideWhenUsed="0"/>
-    <w:lsdException w:name="Medium Shading 2 Accent 6" w:semiHidden="0" w:uiPriority="64" w:unhideWhenUsed="0"/>
-    <w:lsdException w:name="Medium List 1 Accent 6" w:semiHidden="0" w:uiPriority="65" w:unhideWhenUsed="0"/>
-    <w:lsdException w:name="Medium List 2 Accent 6" w:semiHidden="0" w:uiPriority="66" w:unhideWhenUsed="0"/>
-    <w:lsdException w:name="Medium Grid 1 Accent 6" w:semiHidden="0" w:uiPriority="67" w:unhideWhenUsed="0"/>
-    <w:lsdException w:name="Medium Grid 2 Accent 6" w:semiHidden="0" w:uiPriority="68" w:unhideWhenUsed="0"/>
-    <w:lsdException w:name="Medium Grid 3 Accent 6" w:semiHidden="0" w:uiPriority="69" w:unhideWhenUsed="0"/>
-    <w:lsdException w:name="Dark List Accent 6" w:semiHidden="0" w:uiPriority="70" w:unhideWhenUsed="0"/>
-    <w:lsdException w:name="Colorful Shading Accent 6" w:semiHidden="0" w:uiPriority="71" w:unhideWhenUsed="0"/>
-    <w:lsdException w:name="Colorful List Accent 6" w:semiHidden="0" w:uiPriority="72" w:unhideWhenUsed="0"/>
-    <w:lsdException w:name="Colorful Grid Accent 6" w:semiHidden="0" w:uiPriority="73" w:unhideWhenUsed="0"/>
-    <w:lsdException w:name="Subtle Emphasis" w:semiHidden="0" w:uiPriority="19" w:unhideWhenUsed="0" w:qFormat="1"/>
-    <w:lsdException w:name="Intense Emphasis" w:semiHidden="0" w:uiPriority="21" w:unhideWhenUsed="0" w:qFormat="1"/>
-    <w:lsdException w:name="Subtle Reference" w:semiHidden="0" w:uiPriority="31" w:unhideWhenUsed="0" w:qFormat="1"/>
-    <w:lsdException w:name="Intense Reference" w:semiHidden="0" w:uiPriority="32" w:unhideWhenUsed="0" w:qFormat="1"/>
-    <w:lsdException w:name="Book Title" w:semiHidden="0" w:uiPriority="33" w:unhideWhenUsed="0" w:qFormat="1"/>
-    <w:lsdException w:name="Bibliography" w:uiPriority="37"/>
-    <w:lsdException w:name="TOC Heading" w:uiPriority="39" w:qFormat="1"/>
+  <w:latentStyles w:defLockedState="0" w:defUIPriority="99" w:defSemiHidden="0" w:defUnhideWhenUsed="0" w:defQFormat="0" w:count="371">
+    <w:lsdException w:name="Normal" w:uiPriority="0" w:qFormat="1"/>
+    <w:lsdException w:name="heading 1" w:uiPriority="9" w:qFormat="1"/>
+    <w:lsdException w:name="heading 2" w:semiHidden="1" w:uiPriority="9" w:unhideWhenUsed="1" w:qFormat="1"/>
+    <w:lsdException w:name="heading 3" w:semiHidden="1" w:uiPriority="9" w:unhideWhenUsed="1" w:qFormat="1"/>
+    <w:lsdException w:name="heading 4" w:semiHidden="1" w:uiPriority="9" w:unhideWhenUsed="1" w:qFormat="1"/>
+    <w:lsdException w:name="heading 5" w:semiHidden="1" w:uiPriority="9" w:unhideWhenUsed="1" w:qFormat="1"/>
+    <w:lsdException w:name="heading 6" w:semiHidden="1" w:uiPriority="9" w:unhideWhenUsed="1" w:qFormat="1"/>
+    <w:lsdException w:name="heading 7" w:semiHidden="1" w:uiPriority="9" w:unhideWhenUsed="1" w:qFormat="1"/>
+    <w:lsdException w:name="heading 8" w:semiHidden="1" w:uiPriority="9" w:unhideWhenUsed="1" w:qFormat="1"/>
+    <w:lsdException w:name="heading 9" w:semiHidden="1" w:uiPriority="9" w:unhideWhenUsed="1" w:qFormat="1"/>
+    <w:lsdException w:name="index 1" w:semiHidden="1" w:unhideWhenUsed="1"/>
+    <w:lsdException w:name="index 2" w:semiHidden="1" w:unhideWhenUsed="1"/>
+    <w:lsdException w:name="index 3" w:semiHidden="1" w:unhideWhenUsed="1"/>
+    <w:lsdException w:name="index 4" w:semiHidden="1" w:unhideWhenUsed="1"/>
+    <w:lsdException w:name="index 5" w:semiHidden="1" w:unhideWhenUsed="1"/>
+    <w:lsdException w:name="index 6" w:semiHidden="1" w:unhideWhenUsed="1"/>
+    <w:lsdException w:name="index 7" w:semiHidden="1" w:unhideWhenUsed="1"/>
+    <w:lsdException w:name="index 8" w:semiHidden="1" w:unhideWhenUsed="1"/>
+    <w:lsdException w:name="index 9" w:semiHidden="1" w:unhideWhenUsed="1"/>
+    <w:lsdException w:name="toc 1" w:semiHidden="1" w:uiPriority="39" w:unhideWhenUsed="1"/>
+    <w:lsdException w:name="toc 2" w:semiHidden="1" w:uiPriority="39" w:unhideWhenUsed="1"/>
+    <w:lsdException w:name="toc 3" w:semiHidden="1" w:uiPriority="39" w:unhideWhenUsed="1"/>
+    <w:lsdException w:name="toc 4" w:semiHidden="1" w:uiPriority="39" w:unhideWhenUsed="1"/>
+    <w:lsdException w:name="toc 5" w:semiHidden="1" w:uiPriority="39" w:unhideWhenUsed="1"/>
+    <w:lsdException w:name="toc 6" w:semiHidden="1" w:uiPriority="39" w:unhideWhenUsed="1"/>
+    <w:lsdException w:name="toc 7" w:semiHidden="1" w:uiPriority="39" w:unhideWhenUsed="1"/>
+    <w:lsdException w:name="toc 8" w:semiHidden="1" w:uiPriority="39" w:unhideWhenUsed="1"/>
+    <w:lsdException w:name="toc 9" w:semiHidden="1" w:uiPriority="39" w:unhideWhenUsed="1"/>
+    <w:lsdException w:name="Normal Indent" w:semiHidden="1" w:unhideWhenUsed="1"/>
+    <w:lsdException w:name="footnote text" w:semiHidden="1" w:unhideWhenUsed="1"/>
+    <w:lsdException w:name="annotation text" w:semiHidden="1" w:unhideWhenUsed="1"/>
+    <w:lsdException w:name="header" w:semiHidden="1" w:unhideWhenUsed="1"/>
+    <w:lsdException w:name="footer" w:semiHidden="1" w:unhideWhenUsed="1"/>
+    <w:lsdException w:name="index heading" w:semiHidden="1" w:unhideWhenUsed="1"/>
+    <w:lsdException w:name="caption" w:semiHidden="1" w:uiPriority="35" w:unhideWhenUsed="1" w:qFormat="1"/>
+    <w:lsdException w:name="table of figures" w:semiHidden="1" w:unhideWhenUsed="1"/>
+    <w:lsdException w:name="envelope address" w:semiHidden="1" w:unhideWhenUsed="1"/>
+    <w:lsdException w:name="envelope return" w:semiHidden="1" w:unhideWhenUsed="1"/>
+    <w:lsdException w:name="footnote reference" w:semiHidden="1" w:unhideWhenUsed="1"/>
+    <w:lsdException w:name="annotation reference" w:semiHidden="1" w:unhideWhenUsed="1"/>
+    <w:lsdException w:name="line number" w:semiHidden="1" w:unhideWhenUsed="1"/>
+    <w:lsdException w:name="page number" w:semiHidden="1" w:unhideWhenUsed="1"/>
+    <w:lsdException w:name="endnote reference" w:semiHidden="1" w:unhideWhenUsed="1"/>
+    <w:lsdException w:name="endnote text" w:semiHidden="1" w:unhideWhenUsed="1"/>
+    <w:lsdException w:name="table of authorities" w:semiHidden="1" w:unhideWhenUsed="1"/>
+    <w:lsdException w:name="macro" w:semiHidden="1" w:unhideWhenUsed="1"/>
+    <w:lsdException w:name="toa heading" w:semiHidden="1" w:unhideWhenUsed="1"/>
+    <w:lsdException w:name="List" w:semiHidden="1" w:unhideWhenUsed="1"/>
+    <w:lsdException w:name="List Bullet" w:semiHidden="1" w:unhideWhenUsed="1"/>
+    <w:lsdException w:name="List Number" w:semiHidden="1" w:unhideWhenUsed="1"/>
+    <w:lsdException w:name="List 2" w:semiHidden="1" w:unhideWhenUsed="1"/>
+    <w:lsdException w:name="List 3" w:semiHidden="1" w:unhideWhenUsed="1"/>
+    <w:lsdException w:name="List 4" w:semiHidden="1" w:unhideWhenUsed="1"/>
+    <w:lsdException w:name="List 5" w:semiHidden="1" w:unhideWhenUsed="1"/>
+    <w:lsdException w:name="List Bullet 2" w:semiHidden="1" w:unhideWhenUsed="1"/>
+    <w:lsdException w:name="List Bullet 3" w:semiHidden="1" w:unhideWhenUsed="1"/>
+    <w:lsdException w:name="List Bullet 4" w:semiHidden="1" w:unhideWhenUsed="1"/>
+    <w:lsdException w:name="List Bullet 5" w:semiHidden="1" w:unhideWhenUsed="1"/>
+    <w:lsdException w:name="List Number 2" w:semiHidden="1" w:unhideWhenUsed="1"/>
+    <w:lsdException w:name="List Number 3" w:semiHidden="1" w:unhideWhenUsed="1"/>
+    <w:lsdException w:name="List Number 4" w:semiHidden="1" w:unhideWhenUsed="1"/>
+    <w:lsdException w:name="List Number 5" w:semiHidden="1" w:unhideWhenUsed="1"/>
+    <w:lsdException w:name="Title" w:uiPriority="10" w:qFormat="1"/>
+    <w:lsdException w:name="Closing" w:semiHidden="1" w:unhideWhenUsed="1"/>
+    <w:lsdException w:name="Signature" w:semiHidden="1" w:unhideWhenUsed="1"/>
+    <w:lsdException w:name="Default Paragraph Font" w:semiHidden="1" w:uiPriority="1" w:unhideWhenUsed="1"/>
+    <w:lsdException w:name="Body Text" w:semiHidden="1" w:unhideWhenUsed="1"/>
+    <w:lsdException w:name="Body Text Indent" w:semiHidden="1" w:unhideWhenUsed="1"/>
+    <w:lsdException w:name="List Continue" w:semiHidden="1" w:unhideWhenUsed="1"/>
+    <w:lsdException w:name="List Continue 2" w:semiHidden="1" w:unhideWhenUsed="1"/>
+    <w:lsdException w:name="List Continue 3" w:semiHidden="1" w:unhideWhenUsed="1"/>
+    <w:lsdException w:name="List Continue 4" w:semiHidden="1" w:unhideWhenUsed="1"/>
+    <w:lsdException w:name="List Continue 5" w:semiHidden="1" w:unhideWhenUsed="1"/>
+    <w:lsdException w:name="Message Header" w:semiHidden="1" w:unhideWhenUsed="1"/>
+    <w:lsdException w:name="Subtitle" w:uiPriority="11" w:qFormat="1"/>
+    <w:lsdException w:name="Salutation" w:semiHidden="1" w:unhideWhenUsed="1"/>
+    <w:lsdException w:name="Date" w:semiHidden="1" w:unhideWhenUsed="1"/>
+    <w:lsdException w:name="Body Text First Indent" w:semiHidden="1" w:unhideWhenUsed="1"/>
+    <w:lsdException w:name="Body Text First Indent 2" w:semiHidden="1" w:unhideWhenUsed="1"/>
+    <w:lsdException w:name="Note Heading" w:semiHidden="1" w:unhideWhenUsed="1"/>
+    <w:lsdException w:name="Body Text 2" w:semiHidden="1" w:unhideWhenUsed="1"/>
+    <w:lsdException w:name="Body Text 3" w:semiHidden="1" w:unhideWhenUsed="1"/>
+    <w:lsdException w:name="Body Text Indent 2" w:semiHidden="1" w:unhideWhenUsed="1"/>
+    <w:lsdException w:name="Body Text Indent 3" w:semiHidden="1" w:unhideWhenUsed="1"/>
+    <w:lsdException w:name="Block Text" w:semiHidden="1" w:unhideWhenUsed="1"/>
+    <w:lsdException w:name="Hyperlink" w:semiHidden="1" w:unhideWhenUsed="1"/>
+    <w:lsdException w:name="FollowedHyperlink" w:semiHidden="1" w:unhideWhenUsed="1"/>
+    <w:lsdException w:name="Strong" w:uiPriority="22" w:qFormat="1"/>
+    <w:lsdException w:name="Emphasis" w:uiPriority="20" w:qFormat="1"/>
+    <w:lsdException w:name="Document Map" w:semiHidden="1" w:unhideWhenUsed="1"/>
+    <w:lsdException w:name="Plain Text" w:semiHidden="1" w:unhideWhenUsed="1"/>
+    <w:lsdException w:name="E-mail Signature" w:semiHidden="1" w:unhideWhenUsed="1"/>
+    <w:lsdException w:name="HTML Top of Form" w:semiHidden="1" w:unhideWhenUsed="1"/>
+    <w:lsdException w:name="HTML Bottom of Form" w:semiHidden="1" w:unhideWhenUsed="1"/>
+    <w:lsdException w:name="Normal (Web)" w:semiHidden="1" w:unhideWhenUsed="1"/>
+    <w:lsdException w:name="HTML Acronym" w:semiHidden="1" w:unhideWhenUsed="1"/>
+    <w:lsdException w:name="HTML Address" w:semiHidden="1" w:unhideWhenUsed="1"/>
+    <w:lsdException w:name="HTML Cite" w:semiHidden="1" w:unhideWhenUsed="1"/>
+    <w:lsdException w:name="HTML Code" w:semiHidden="1" w:unhideWhenUsed="1"/>
+    <w:lsdException w:name="HTML Definition" w:semiHidden="1" w:unhideWhenUsed="1"/>
+    <w:lsdException w:name="HTML Keyboard" w:semiHidden="1" w:unhideWhenUsed="1"/>
+    <w:lsdException w:name="HTML Preformatted" w:semiHidden="1" w:unhideWhenUsed="1"/>
+    <w:lsdException w:name="HTML Sample" w:semiHidden="1" w:unhideWhenUsed="1"/>
+    <w:lsdException w:name="HTML Typewriter" w:semiHidden="1" w:unhideWhenUsed="1"/>
+    <w:lsdException w:name="HTML Variable" w:semiHidden="1" w:unhideWhenUsed="1"/>
+    <w:lsdException w:name="Normal Table" w:semiHidden="1" w:unhideWhenUsed="1"/>
+    <w:lsdException w:name="annotation subject" w:semiHidden="1" w:unhideWhenUsed="1"/>
+    <w:lsdException w:name="No List" w:semiHidden="1" w:unhideWhenUsed="1"/>
+    <w:lsdException w:name="Outline List 1" w:semiHidden="1" w:unhideWhenUsed="1"/>
+    <w:lsdException w:name="Outline List 2" w:semiHidden="1" w:unhideWhenUsed="1"/>
+    <w:lsdException w:name="Outline List 3" w:semiHidden="1" w:unhideWhenUsed="1"/>
+    <w:lsdException w:name="Table Simple 1" w:semiHidden="1" w:unhideWhenUsed="1"/>
+    <w:lsdException w:name="Table Simple 2" w:semiHidden="1" w:unhideWhenUsed="1"/>
+    <w:lsdException w:name="Table Simple 3" w:semiHidden="1" w:unhideWhenUsed="1"/>
+    <w:lsdException w:name="Table Classic 1" w:semiHidden="1" w:unhideWhenUsed="1"/>
+    <w:lsdException w:name="Table Classic 2" w:semiHidden="1" w:unhideWhenUsed="1"/>
+    <w:lsdException w:name="Table Classic 3" w:semiHidden="1" w:unhideWhenUsed="1"/>
+    <w:lsdException w:name="Table Classic 4" w:semiHidden="1" w:unhideWhenUsed="1"/>
+    <w:lsdException w:name="Table Colorful 1" w:semiHidden="1" w:unhideWhenUsed="1"/>
+    <w:lsdException w:name="Table Colorful 2" w:semiHidden="1" w:unhideWhenUsed="1"/>
+    <w:lsdException w:name="Table Colorful 3" w:semiHidden="1" w:unhideWhenUsed="1"/>
+    <w:lsdException w:name="Table Columns 1" w:semiHidden="1" w:unhideWhenUsed="1"/>
+    <w:lsdException w:name="Table Columns 2" w:semiHidden="1" w:unhideWhenUsed="1"/>
+    <w:lsdException w:name="Table Columns 3" w:semiHidden="1" w:unhideWhenUsed="1"/>
+    <w:lsdException w:name="Table Columns 4" w:semiHidden="1" w:unhideWhenUsed="1"/>
+    <w:lsdException w:name="Table Columns 5" w:semiHidden="1" w:unhideWhenUsed="1"/>
+    <w:lsdException w:name="Table Grid 1" w:semiHidden="1" w:unhideWhenUsed="1"/>
+    <w:lsdException w:name="Table Grid 2" w:semiHidden="1" w:unhideWhenUsed="1"/>
+    <w:lsdException w:name="Table Grid 3" w:semiHidden="1" w:unhideWhenUsed="1"/>
+    <w:lsdException w:name="Table Grid 4" w:semiHidden="1" w:unhideWhenUsed="1"/>
+    <w:lsdException w:name="Table Grid 5" w:semiHidden="1" w:unhideWhenUsed="1"/>
+    <w:lsdException w:name="Table Grid 6" w:semiHidden="1" w:unhideWhenUsed="1"/>
+    <w:lsdException w:name="Table Grid 7" w:semiHidden="1" w:unhideWhenUsed="1"/>
+    <w:lsdException w:name="Table Grid 8" w:semiHidden="1" w:unhideWhenUsed="1"/>
+    <w:lsdException w:name="Table List 1" w:semiHidden="1" w:unhideWhenUsed="1"/>
+    <w:lsdException w:name="Table List 2" w:semiHidden="1" w:unhideWhenUsed="1"/>
+    <w:lsdException w:name="Table List 3" w:semiHidden="1" w:unhideWhenUsed="1"/>
+    <w:lsdException w:name="Table List 4" w:semiHidden="1" w:unhideWhenUsed="1"/>
+    <w:lsdException w:name="Table List 5" w:semiHidden="1" w:unhideWhenUsed="1"/>
+    <w:lsdException w:name="Table List 6" w:semiHidden="1" w:unhideWhenUsed="1"/>
+    <w:lsdException w:name="Table List 7" w:semiHidden="1" w:unhideWhenUsed="1"/>
+    <w:lsdException w:name="Table List 8" w:semiHidden="1" w:unhideWhenUsed="1"/>
+    <w:lsdException w:name="Table 3D effects 1" w:semiHidden="1" w:unhideWhenUsed="1"/>
+    <w:lsdException w:name="Table 3D effects 2" w:semiHidden="1" w:unhideWhenUsed="1"/>
+    <w:lsdException w:name="Table 3D effects 3" w:semiHidden="1" w:unhideWhenUsed="1"/>
+    <w:lsdException w:name="Table Contemporary" w:semiHidden="1" w:unhideWhenUsed="1"/>
+    <w:lsdException w:name="Table Elegant" w:semiHidden="1" w:unhideWhenUsed="1"/>
+    <w:lsdException w:name="Table Professional" w:semiHidden="1" w:unhideWhenUsed="1"/>
+    <w:lsdException w:name="Table Subtle 1" w:semiHidden="1" w:unhideWhenUsed="1"/>
+    <w:lsdException w:name="Table Subtle 2" w:semiHidden="1" w:unhideWhenUsed="1"/>
+    <w:lsdException w:name="Table Web 1" w:semiHidden="1" w:unhideWhenUsed="1"/>
+    <w:lsdException w:name="Table Web 2" w:semiHidden="1" w:unhideWhenUsed="1"/>
+    <w:lsdException w:name="Table Web 3" w:semiHidden="1" w:unhideWhenUsed="1"/>
+    <w:lsdException w:name="Balloon Text" w:semiHidden="1" w:unhideWhenUsed="1"/>
+    <w:lsdException w:name="Table Grid" w:uiPriority="39"/>
+    <w:lsdException w:name="Table Theme" w:semiHidden="1" w:unhideWhenUsed="1"/>
+    <w:lsdException w:name="Placeholder Text" w:semiHidden="1"/>
+    <w:lsdException w:name="No Spacing" w:uiPriority="1" w:qFormat="1"/>
+    <w:lsdException w:name="Light Shading" w:uiPriority="60"/>
+    <w:lsdException w:name="Light List" w:uiPriority="61"/>
+    <w:lsdException w:name="Light Grid" w:uiPriority="62"/>
+    <w:lsdException w:name="Medium Shading 1" w:uiPriority="63"/>
+    <w:lsdException w:name="Medium Shading 2" w:uiPriority="64"/>
+    <w:lsdException w:name="Medium List 1" w:uiPriority="65"/>
+    <w:lsdException w:name="Medium List 2" w:uiPriority="66"/>
+    <w:lsdException w:name="Medium Grid 1" w:uiPriority="67"/>
+    <w:lsdException w:name="Medium Grid 2" w:uiPriority="68"/>
+    <w:lsdException w:name="Medium Grid 3" w:uiPriority="69"/>
+    <w:lsdException w:name="Dark List" w:uiPriority="70"/>
+    <w:lsdException w:name="Colorful Shading" w:uiPriority="71"/>
+    <w:lsdException w:name="Colorful List" w:uiPriority="72"/>
+    <w:lsdException w:name="Colorful Grid" w:uiPriority="73"/>
+    <w:lsdException w:name="Light Shading Accent 1" w:uiPriority="60"/>
+    <w:lsdException w:name="Light List Accent 1" w:uiPriority="61"/>
+    <w:lsdException w:name="Light Grid Accent 1" w:uiPriority="62"/>
+    <w:lsdException w:name="Medium Shading 1 Accent 1" w:uiPriority="63"/>
+    <w:lsdException w:name="Medium Shading 2 Accent 1" w:uiPriority="64"/>
+    <w:lsdException w:name="Medium List 1 Accent 1" w:uiPriority="65"/>
+    <w:lsdException w:name="Revision" w:semiHidden="1"/>
+    <w:lsdException w:name="List Paragraph" w:uiPriority="34" w:qFormat="1"/>
+    <w:lsdException w:name="Quote" w:uiPriority="29" w:qFormat="1"/>
+    <w:lsdException w:name="Intense Quote" w:uiPriority="30" w:qFormat="1"/>
+    <w:lsdException w:name="Medium List 2 Accent 1" w:uiPriority="66"/>
+    <w:lsdException w:name="Medium Grid 1 Accent 1" w:uiPriority="67"/>
+    <w:lsdException w:name="Medium Grid 2 Accent 1" w:uiPriority="68"/>
+    <w:lsdException w:name="Medium Grid 3 Accent 1" w:uiPriority="69"/>
+    <w:lsdException w:name="Dark List Accent 1" w:uiPriority="70"/>
+    <w:lsdException w:name="Colorful Shading Accent 1" w:uiPriority="71"/>
+    <w:lsdException w:name="Colorful List Accent 1" w:uiPriority="72"/>
+    <w:lsdException w:name="Colorful Grid Accent 1" w:uiPriority="73"/>
+    <w:lsdException w:name="Light Shading Accent 2" w:uiPriority="60"/>
+    <w:lsdException w:name="Light List Accent 2" w:uiPriority="61"/>
+    <w:lsdException w:name="Light Grid Accent 2" w:uiPriority="62"/>
+    <w:lsdException w:name="Medium Shading 1 Accent 2" w:uiPriority="63"/>
+    <w:lsdException w:name="Medium Shading 2 Accent 2" w:uiPriority="64"/>
+    <w:lsdException w:name="Medium List 1 Accent 2" w:uiPriority="65"/>
+    <w:lsdException w:name="Medium List 2 Accent 2" w:uiPriority="66"/>
+    <w:lsdException w:name="Medium Grid 1 Accent 2" w:uiPriority="67"/>
+    <w:lsdException w:name="Medium Grid 2 Accent 2" w:uiPriority="68"/>
+    <w:lsdException w:name="Medium Grid 3 Accent 2" w:uiPriority="69"/>
+    <w:lsdException w:name="Dark List Accent 2" w:uiPriority="70"/>
+    <w:lsdException w:name="Colorful Shading Accent 2" w:uiPriority="71"/>
+    <w:lsdException w:name="Colorful List Accent 2" w:uiPriority="72"/>
+    <w:lsdException w:name="Colorful Grid Accent 2" w:uiPriority="73"/>
+    <w:lsdException w:name="Light Shading Accent 3" w:uiPriority="60"/>
+    <w:lsdException w:name="Light List Accent 3" w:uiPriority="61"/>
+    <w:lsdException w:name="Light Grid Accent 3" w:uiPriority="62"/>
+    <w:lsdException w:name="Medium Shading 1 Accent 3" w:uiPriority="63"/>
+    <w:lsdException w:name="Medium Shading 2 Accent 3" w:uiPriority="64"/>
+    <w:lsdException w:name="Medium List 1 Accent 3" w:uiPriority="65"/>
+    <w:lsdException w:name="Medium List 2 Accent 3" w:uiPriority="66"/>
+    <w:lsdException w:name="Medium Grid 1 Accent 3" w:uiPriority="67"/>
+    <w:lsdException w:name="Medium Grid 2 Accent 3" w:uiPriority="68"/>
+    <w:lsdException w:name="Medium Grid 3 Accent 3" w:uiPriority="69"/>
+    <w:lsdException w:name="Dark List Accent 3" w:uiPriority="70"/>
+    <w:lsdException w:name="Colorful Shading Accent 3" w:uiPriority="71"/>
+    <w:lsdException w:name="Colorful List Accent 3" w:uiPriority="72"/>
+    <w:lsdException w:name="Colorful Grid Accent 3" w:uiPriority="73"/>
+    <w:lsdException w:name="Light Shading Accent 4" w:uiPriority="60"/>
+    <w:lsdException w:name="Light List Accent 4" w:uiPriority="61"/>
+    <w:lsdException w:name="Light Grid Accent 4" w:uiPriority="62"/>
+    <w:lsdException w:name="Medium Shading 1 Accent 4" w:uiPriority="63"/>
+    <w:lsdException w:name="Medium Shading 2 Accent 4" w:uiPriority="64"/>
+    <w:lsdException w:name="Medium List 1 Accent 4" w:uiPriority="65"/>
+    <w:lsdException w:name="Medium List 2 Accent 4" w:uiPriority="66"/>
+    <w:lsdException w:name="Medium Grid 1 Accent 4" w:uiPriority="67"/>
+    <w:lsdException w:name="Medium Grid 2 Accent 4" w:uiPriority="68"/>
+    <w:lsdException w:name="Medium Grid 3 Accent 4" w:uiPriority="69"/>
+    <w:lsdException w:name="Dark List Accent 4" w:uiPriority="70"/>
+    <w:lsdException w:name="Colorful Shading Accent 4" w:uiPriority="71"/>
+    <w:lsdException w:name="Colorful List Accent 4" w:uiPriority="72"/>
+    <w:lsdException w:name="Colorful Grid Accent 4" w:uiPriority="73"/>
+    <w:lsdException w:name="Light Shading Accent 5" w:uiPriority="60"/>
+    <w:lsdException w:name="Light List Accent 5" w:uiPriority="61"/>
+    <w:lsdException w:name="Light Grid Accent 5" w:uiPriority="62"/>
+    <w:lsdException w:name="Medium Shading 1 Accent 5" w:uiPriority="63"/>
+    <w:lsdException w:name="Medium Shading 2 Accent 5" w:uiPriority="64"/>
+    <w:lsdException w:name="Medium List 1 Accent 5" w:uiPriority="65"/>
+    <w:lsdException w:name="Medium List 2 Accent 5" w:uiPriority="66"/>
+    <w:lsdException w:name="Medium Grid 1 Accent 5" w:uiPriority="67"/>
+    <w:lsdException w:name="Medium Grid 2 Accent 5" w:uiPriority="68"/>
+    <w:lsdException w:name="Medium Grid 3 Accent 5" w:uiPriority="69"/>
+    <w:lsdException w:name="Dark List Accent 5" w:uiPriority="70"/>
+    <w:lsdException w:name="Colorful Shading Accent 5" w:uiPriority="71"/>
+    <w:lsdException w:name="Colorful List Accent 5" w:uiPriority="72"/>
+    <w:lsdException w:name="Colorful Grid Accent 5" w:uiPriority="73"/>
+    <w:lsdException w:name="Light Shading Accent 6" w:uiPriority="60"/>
+    <w:lsdException w:name="Light List Accent 6" w:uiPriority="61"/>
+    <w:lsdException w:name="Light Grid Accent 6" w:uiPriority="62"/>
+    <w:lsdException w:name="Medium Shading 1 Accent 6" w:uiPriority="63"/>
+    <w:lsdException w:name="Medium Shading 2 Accent 6" w:uiPriority="64"/>
+    <w:lsdException w:name="Medium List 1 Accent 6" w:uiPriority="65"/>
+    <w:lsdException w:name="Medium List 2 Accent 6" w:uiPriority="66"/>
+    <w:lsdException w:name="Medium Grid 1 Accent 6" w:uiPriority="67"/>
+    <w:lsdException w:name="Medium Grid 2 Accent 6" w:uiPriority="68"/>
+    <w:lsdException w:name="Medium Grid 3 Accent 6" w:uiPriority="69"/>
+    <w:lsdException w:name="Dark List Accent 6" w:uiPriority="70"/>
+    <w:lsdException w:name="Colorful Shading Accent 6" w:uiPriority="71"/>
+    <w:lsdException w:name="Colorful List Accent 6" w:uiPriority="72"/>
+    <w:lsdException w:name="Colorful Grid Accent 6" w:uiPriority="73"/>
+    <w:lsdException w:name="Subtle Emphasis" w:uiPriority="19" w:qFormat="1"/>
+    <w:lsdException w:name="Intense Emphasis" w:uiPriority="21" w:qFormat="1"/>
+    <w:lsdException w:name="Subtle Reference" w:uiPriority="31" w:qFormat="1"/>
+    <w:lsdException w:name="Intense Reference" w:uiPriority="32" w:qFormat="1"/>
+    <w:lsdException w:name="Book Title" w:uiPriority="33" w:qFormat="1"/>
+    <w:lsdException w:name="Bibliography" w:semiHidden="1" w:uiPriority="37" w:unhideWhenUsed="1"/>
+    <w:lsdException w:name="TOC Heading" w:semiHidden="1" w:uiPriority="39" w:unhideWhenUsed="1" w:qFormat="1"/>
+    <w:lsdException w:name="Plain Table 1" w:uiPriority="41"/>
+    <w:lsdException w:name="Plain Table 2" w:uiPriority="42"/>
+    <w:lsdException w:name="Plain Table 3" w:uiPriority="43"/>
+    <w:lsdException w:name="Plain Table 4" w:uiPriority="44"/>
+    <w:lsdException w:name="Plain Table 5" w:uiPriority="45"/>
+    <w:lsdException w:name="Grid Table Light" w:uiPriority="40"/>
+    <w:lsdException w:name="Grid Table 1 Light" w:uiPriority="46"/>
+    <w:lsdException w:name="Grid Table 2" w:uiPriority="47"/>
+    <w:lsdException w:name="Grid Table 3" w:uiPriority="48"/>
+    <w:lsdException w:name="Grid Table 4" w:uiPriority="49"/>
+    <w:lsdException w:name="Grid Table 5 Dark" w:uiPriority="50"/>
+    <w:lsdException w:name="Grid Table 6 Colorful" w:uiPriority="51"/>
+    <w:lsdException w:name="Grid Table 7 Colorful" w:uiPriority="52"/>
+    <w:lsdException w:name="Grid Table 1 Light Accent 1" w:uiPriority="46"/>
+    <w:lsdException w:name="Grid Table 2 Accent 1" w:uiPriority="47"/>
+    <w:lsdException w:name="Grid Table 3 Accent 1" w:uiPriority="48"/>
+    <w:lsdException w:name="Grid Table 4 Accent 1" w:uiPriority="49"/>
+    <w:lsdException w:name="Grid Table 5 Dark Accent 1" w:uiPriority="50"/>
+    <w:lsdException w:name="Grid Table 6 Colorful Accent 1" w:uiPriority="51"/>
+    <w:lsdException w:name="Grid Table 7 Colorful Accent 1" w:uiPriority="52"/>
+    <w:lsdException w:name="Grid Table 1 Light Accent 2" w:uiPriority="46"/>
+    <w:lsdException w:name="Grid Table 2 Accent 2" w:uiPriority="47"/>
+    <w:lsdException w:name="Grid Table 3 Accent 2" w:uiPriority="48"/>
+    <w:lsdException w:name="Grid Table 4 Accent 2" w:uiPriority="49"/>
+    <w:lsdException w:name="Grid Table 5 Dark Accent 2" w:uiPriority="50"/>
+    <w:lsdException w:name="Grid Table 6 Colorful Accent 2" w:uiPriority="51"/>
+    <w:lsdException w:name="Grid Table 7 Colorful Accent 2" w:uiPriority="52"/>
+    <w:lsdException w:name="Grid Table 1 Light Accent 3" w:uiPriority="46"/>
+    <w:lsdException w:name="Grid Table 2 Accent 3" w:uiPriority="47"/>
+    <w:lsdException w:name="Grid Table 3 Accent 3" w:uiPriority="48"/>
+    <w:lsdException w:name="Grid Table 4 Accent 3" w:uiPriority="49"/>
+    <w:lsdException w:name="Grid Table 5 Dark Accent 3" w:uiPriority="50"/>
+    <w:lsdException w:name="Grid Table 6 Colorful Accent 3" w:uiPriority="51"/>
+    <w:lsdException w:name="Grid Table 7 Colorful Accent 3" w:uiPriority="52"/>
+    <w:lsdException w:name="Grid Table 1 Light Accent 4" w:uiPriority="46"/>
+    <w:lsdException w:name="Grid Table 2 Accent 4" w:uiPriority="47"/>
+    <w:lsdException w:name="Grid Table 3 Accent 4" w:uiPriority="48"/>
+    <w:lsdException w:name="Grid Table 4 Accent 4" w:uiPriority="49"/>
+    <w:lsdException w:name="Grid Table 5 Dark Accent 4" w:uiPriority="50"/>
+    <w:lsdException w:name="Grid Table 6 Colorful Accent 4" w:uiPriority="51"/>
+    <w:lsdException w:name="Grid Table 7 Colorful Accent 4" w:uiPriority="52"/>
+    <w:lsdException w:name="Grid Table 1 Light Accent 5" w:uiPriority="46"/>
+    <w:lsdException w:name="Grid Table 2 Accent 5" w:uiPriority="47"/>
+    <w:lsdException w:name="Grid Table 3 Accent 5" w:uiPriority="48"/>
+    <w:lsdException w:name="Grid Table 4 Accent 5" w:uiPriority="49"/>
+    <w:lsdException w:name="Grid Table 5 Dark Accent 5" w:uiPriority="50"/>
+    <w:lsdException w:name="Grid Table 6 Colorful Accent 5" w:uiPriority="51"/>
+    <w:lsdException w:name="Grid Table 7 Colorful Accent 5" w:uiPriority="52"/>
+    <w:lsdException w:name="Grid Table 1 Light Accent 6" w:uiPriority="46"/>
+    <w:lsdException w:name="Grid Table 2 Accent 6" w:uiPriority="47"/>
+    <w:lsdException w:name="Grid Table 3 Accent 6" w:uiPriority="48"/>
+    <w:lsdException w:name="Grid Table 4 Accent 6" w:uiPriority="49"/>
+    <w:lsdException w:name="Grid Table 5 Dark Accent 6" w:uiPriority="50"/>
+    <w:lsdException w:name="Grid Table 6 Colorful Accent 6" w:uiPriority="51"/>
+    <w:lsdException w:name="Grid Table 7 Colorful Accent 6" w:uiPriority="52"/>
+    <w:lsdException w:name="List Table 1 Light" w:uiPriority="46"/>
+    <w:lsdException w:name="List Table 2" w:uiPriority="47"/>
+    <w:lsdException w:name="List Table 3" w:uiPriority="48"/>
+    <w:lsdException w:name="List Table 4" w:uiPriority="49"/>
+    <w:lsdException w:name="List Table 5 Dark" w:uiPriority="50"/>
+    <w:lsdException w:name="List Table 6 Colorful" w:uiPriority="51"/>
+    <w:lsdException w:name="List Table 7 Colorful" w:uiPriority="52"/>
+    <w:lsdException w:name="List Table 1 Light Accent 1" w:uiPriority="46"/>
+    <w:lsdException w:name="List Table 2 Accent 1" w:uiPriority="47"/>
+    <w:lsdException w:name="List Table 3 Accent 1" w:uiPriority="48"/>
+    <w:lsdException w:name="List Table 4 Accent 1" w:uiPriority="49"/>
+    <w:lsdException w:name="List Table 5 Dark Accent 1" w:uiPriority="50"/>
+    <w:lsdException w:name="List Table 6 Colorful Accent 1" w:uiPriority="51"/>
+    <w:lsdException w:name="List Table 7 Colorful Accent 1" w:uiPriority="52"/>
+    <w:lsdException w:name="List Table 1 Light Accent 2" w:uiPriority="46"/>
+    <w:lsdException w:name="List Table 2 Accent 2" w:uiPriority="47"/>
+    <w:lsdException w:name="List Table 3 Accent 2" w:uiPriority="48"/>
+    <w:lsdException w:name="List Table 4 Accent 2" w:uiPriority="49"/>
+    <w:lsdException w:name="List Table 5 Dark Accent 2" w:uiPriority="50"/>
+    <w:lsdException w:name="List Table 6 Colorful Accent 2" w:uiPriority="51"/>
+    <w:lsdException w:name="List Table 7 Colorful Accent 2" w:uiPriority="52"/>
+    <w:lsdException w:name="List Table 1 Light Accent 3" w:uiPriority="46"/>
+    <w:lsdException w:name="List Table 2 Accent 3" w:uiPriority="47"/>
+    <w:lsdException w:name="List Table 3 Accent 3" w:uiPriority="48"/>
+    <w:lsdException w:name="List Table 4 Accent 3" w:uiPriority="49"/>
+    <w:lsdException w:name="List Table 5 Dark Accent 3" w:uiPriority="50"/>
+    <w:lsdException w:name="List Table 6 Colorful Accent 3" w:uiPriority="51"/>
+    <w:lsdException w:name="List Table 7 Colorful Accent 3" w:uiPriority="52"/>
+    <w:lsdException w:name="List Table 1 Light Accent 4" w:uiPriority="46"/>
+    <w:lsdException w:name="List Table 2 Accent 4" w:uiPriority="47"/>
+    <w:lsdException w:name="List Table 3 Accent 4" w:uiPriority="48"/>
+    <w:lsdException w:name="List Table 4 Accent 4" w:uiPriority="49"/>
+    <w:lsdException w:name="List Table 5 Dark Accent 4" w:uiPriority="50"/>
+    <w:lsdException w:name="List Table 6 Colorful Accent 4" w:uiPriority="51"/>
+    <w:lsdException w:name="List Table 7 Colorful Accent 4" w:uiPriority="52"/>
+    <w:lsdException w:name="List Table 1 Light Accent 5" w:uiPriority="46"/>
+    <w:lsdException w:name="List Table 2 Accent 5" w:uiPriority="47"/>
+    <w:lsdException w:name="List Table 3 Accent 5" w:uiPriority="48"/>
+    <w:lsdException w:name="List Table 4 Accent 5" w:uiPriority="49"/>
+    <w:lsdException w:name="List Table 5 Dark Accent 5" w:uiPriority="50"/>
+    <w:lsdException w:name="List Table 6 Colorful Accent 5" w:uiPriority="51"/>
+    <w:lsdException w:name="List Table 7 Colorful Accent 5" w:uiPriority="52"/>
+    <w:lsdException w:name="List Table 1 Light Accent 6" w:uiPriority="46"/>
+    <w:lsdException w:name="List Table 2 Accent 6" w:uiPriority="47"/>
+    <w:lsdException w:name="List Table 3 Accent 6" w:uiPriority="48"/>
+    <w:lsdException w:name="List Table 4 Accent 6" w:uiPriority="49"/>
+    <w:lsdException w:name="List Table 5 Dark Accent 6" w:uiPriority="50"/>
+    <w:lsdException w:name="List Table 6 Colorful Accent 6" w:uiPriority="51"/>
+    <w:lsdException w:name="List Table 7 Colorful Accent 6" w:uiPriority="52"/>
   </w:latentStyles>
-  <w:style w:type="paragraph" w:default="1" w:styleId="a">
+  <w:style w:type="paragraph" w:default="1" w:styleId="Normal">
     <w:name w:val="Normal"/>
     <w:qFormat/>
     <w:rsid w:val="003E1BC3"/>
   </w:style>
-  <w:style w:type="character" w:default="1" w:styleId="a0">
+  <w:style w:type="character" w:default="1" w:styleId="DefaultParagraphFont">
     <w:name w:val="Default Paragraph Font"/>
     <w:uiPriority w:val="1"/>
     <w:semiHidden/>
     <w:unhideWhenUsed/>
   </w:style>
-  <w:style w:type="table" w:default="1" w:styleId="a1">
+  <w:style w:type="table" w:default="1" w:styleId="TableNormal">
     <w:name w:val="Normal Table"/>
     <w:uiPriority w:val="99"/>
     <w:semiHidden/>
     <w:unhideWhenUsed/>
-    <w:qFormat/>
     <w:tblPr>
       <w:tblInd w:w="0" w:type="dxa"/>
       <w:tblCellMar>
@@ -4225,15 +5912,15 @@
       </w:tblCellMar>
     </w:tblPr>
   </w:style>
-  <w:style w:type="numbering" w:default="1" w:styleId="a2">
+  <w:style w:type="numbering" w:default="1" w:styleId="NoList">
     <w:name w:val="No List"/>
     <w:uiPriority w:val="99"/>
     <w:semiHidden/>
     <w:unhideWhenUsed/>
   </w:style>
-  <w:style w:type="paragraph" w:styleId="a3">
+  <w:style w:type="paragraph" w:styleId="ListParagraph">
     <w:name w:val="List Paragraph"/>
-    <w:basedOn w:val="a"/>
+    <w:basedOn w:val="Normal"/>
     <w:uiPriority w:val="34"/>
     <w:qFormat/>
     <w:rsid w:val="00F278C3"/>
@@ -4242,10 +5929,10 @@
       <w:contextualSpacing/>
     </w:pPr>
   </w:style>
-  <w:style w:type="paragraph" w:styleId="a4">
+  <w:style w:type="paragraph" w:styleId="BalloonText">
     <w:name w:val="Balloon Text"/>
-    <w:basedOn w:val="a"/>
-    <w:link w:val="a5"/>
+    <w:basedOn w:val="Normal"/>
+    <w:link w:val="BalloonTextChar"/>
     <w:uiPriority w:val="99"/>
     <w:semiHidden/>
     <w:unhideWhenUsed/>
@@ -4259,10 +5946,10 @@
       <w:szCs w:val="16"/>
     </w:rPr>
   </w:style>
-  <w:style w:type="character" w:customStyle="1" w:styleId="a5">
-    <w:name w:val="Текст выноски Знак"/>
-    <w:basedOn w:val="a0"/>
-    <w:link w:val="a4"/>
+  <w:style w:type="character" w:customStyle="1" w:styleId="BalloonTextChar">
+    <w:name w:val="Balloon Text Char"/>
+    <w:basedOn w:val="DefaultParagraphFont"/>
+    <w:link w:val="BalloonText"/>
     <w:uiPriority w:val="99"/>
     <w:semiHidden/>
     <w:rsid w:val="00D13C9B"/>
@@ -4530,7 +6217,7 @@
   <a:extraClrSchemeLst/>
   <a:extLst>
     <a:ext uri="{05A4C25C-085E-4340-85A3-A5531E510DB2}">
-      <thm15:themeFamily xmlns:thm15="http://schemas.microsoft.com/office/thememl/2012/main" xmlns="" name="Office Theme" id="{62F939B6-93AF-4DB8-9C6B-D6C7DFDC589F}" vid="{4A3C46E8-61CC-4603-A589-7422A47A8E4A}"/>
+      <thm15:themeFamily xmlns:thm15="http://schemas.microsoft.com/office/thememl/2012/main" name="Office Theme" id="{62F939B6-93AF-4DB8-9C6B-D6C7DFDC589F}" vid="{4A3C46E8-61CC-4603-A589-7422A47A8E4A}"/>
     </a:ext>
   </a:extLst>
 </a:theme>
